--- a/ISYS3001 Practical Skills-Assessment 2 (1).docx
+++ b/ISYS3001 Practical Skills-Assessment 2 (1).docx
@@ -1,6 +1,6 @@
 
 <file path=word/document.xml><?xml version="1.0" encoding="utf-8"?>
-<w:document xmlns:wpc="http://schemas.microsoft.com/office/word/2010/wordprocessingCanvas" xmlns:cx="http://schemas.microsoft.com/office/drawing/2014/chartex" xmlns:cx1="http://schemas.microsoft.com/office/drawing/2015/9/8/chartex" xmlns:cx2="http://schemas.microsoft.com/office/drawing/2015/10/21/chartex" xmlns:cx3="http://schemas.microsoft.com/office/drawing/2016/5/9/chartex" xmlns:cx4="http://schemas.microsoft.com/office/drawing/2016/5/10/chartex" xmlns:cx5="http://schemas.microsoft.com/office/drawing/2016/5/11/chartex" xmlns:cx6="http://schemas.microsoft.com/office/drawing/2016/5/12/chartex" xmlns:cx7="http://schemas.microsoft.com/office/drawing/2016/5/13/chartex" xmlns:cx8="http://schemas.microsoft.com/office/drawing/2016/5/14/chartex" xmlns:mc="http://schemas.openxmlformats.org/markup-compatibility/2006" xmlns:aink="http://schemas.microsoft.com/office/drawing/2016/ink" xmlns:am3d="http://schemas.microsoft.com/office/drawing/2017/model3d" xmlns:o="urn:schemas-microsoft-com:office:office" xmlns:oel="http://schemas.microsoft.com/office/2019/extlst" xmlns:r="http://schemas.openxmlformats.org/officeDocument/2006/relationships" xmlns:m="http://schemas.openxmlformats.org/officeDocument/2006/math" xmlns:v="urn:schemas-microsoft-com:vml" xmlns:wp14="http://schemas.microsoft.com/office/word/2010/wordprocessingDrawing" xmlns:wp="http://schemas.openxmlformats.org/drawingml/2006/wordprocessingDrawing" xmlns:w10="urn:schemas-microsoft-com:office:word" xmlns:w="http://schemas.openxmlformats.org/wordprocessingml/2006/main" xmlns:w14="http://schemas.microsoft.com/office/word/2010/wordml" xmlns:w15="http://schemas.microsoft.com/office/word/2012/wordml" xmlns:w16cex="http://schemas.microsoft.com/office/word/2018/wordml/cex" xmlns:w16cid="http://schemas.microsoft.com/office/word/2016/wordml/cid" xmlns:w16="http://schemas.microsoft.com/office/word/2018/wordml" xmlns:w16sdtdh="http://schemas.microsoft.com/office/word/2020/wordml/sdtdatahash" xmlns:w16se="http://schemas.microsoft.com/office/word/2015/wordml/symex" xmlns:wpg="http://schemas.microsoft.com/office/word/2010/wordprocessingGroup" xmlns:wpi="http://schemas.microsoft.com/office/word/2010/wordprocessingInk" xmlns:wne="http://schemas.microsoft.com/office/word/2006/wordml" xmlns:wps="http://schemas.microsoft.com/office/word/2010/wordprocessingShape" mc:Ignorable="w14 w15 w16se w16cid w16 w16cex w16sdtdh wp14">
+<w:document xmlns:wpc="http://schemas.microsoft.com/office/word/2010/wordprocessingCanvas" xmlns:mc="http://schemas.openxmlformats.org/markup-compatibility/2006" xmlns:o="urn:schemas-microsoft-com:office:office" xmlns:r="http://schemas.openxmlformats.org/officeDocument/2006/relationships" xmlns:m="http://schemas.openxmlformats.org/officeDocument/2006/math" xmlns:v="urn:schemas-microsoft-com:vml" xmlns:wp14="http://schemas.microsoft.com/office/word/2010/wordprocessingDrawing" xmlns:wp="http://schemas.openxmlformats.org/drawingml/2006/wordprocessingDrawing" xmlns:w10="urn:schemas-microsoft-com:office:word" xmlns:w="http://schemas.openxmlformats.org/wordprocessingml/2006/main" xmlns:w14="http://schemas.microsoft.com/office/word/2010/wordml" xmlns:w15="http://schemas.microsoft.com/office/word/2012/wordml" xmlns:wpg="http://schemas.microsoft.com/office/word/2010/wordprocessingGroup" xmlns:wpi="http://schemas.microsoft.com/office/word/2010/wordprocessingInk" xmlns:wne="http://schemas.microsoft.com/office/word/2006/wordml" xmlns:wps="http://schemas.microsoft.com/office/word/2010/wordprocessingShape" mc:Ignorable="w14 w15 wp14">
   <w:body>
     <w:p>
       <w:pPr>
@@ -1201,17 +1201,7 @@
           <w:sz w:val="20"/>
           <w:szCs w:val="17"/>
         </w:rPr>
-        <w:t xml:space="preserve">Your RFP should use one or more guidelines that you will reference. You may be tempted to go overboard here so try to restrict your RFP to a reasonable size (up to 1000 words maximum), less if possible. Remember that the fewer restrictions the better in an RFP so that the responders can come up with new ideas that you have not imagined so far. This also means your RFP will not contain much technical </w:t>
-      </w:r>
-      <w:r>
-        <w:rPr>
-          <w:rFonts w:ascii="Roboto" w:hAnsi="Roboto" w:cs="Times New Roman"/>
-          <w:bCs/>
-          <w:sz w:val="20"/>
-          <w:szCs w:val="17"/>
-        </w:rPr>
-        <w:lastRenderedPageBreak/>
-        <w:t>information about the requested system but will contain information about your existing systems (the website unless you add to the specification).</w:t>
+        <w:t>Your RFP should use one or more guidelines that you will reference. You may be tempted to go overboard here so try to restrict your RFP to a reasonable size (up to 1000 words maximum), less if possible. Remember that the fewer restrictions the better in an RFP so that the responders can come up with new ideas that you have not imagined so far. This also means your RFP will not contain much technical information about the requested system but will contain information about your existing systems (the website unless you add to the specification).</w:t>
       </w:r>
     </w:p>
     <w:p>
@@ -1319,6 +1309,7 @@
           <w:sz w:val="20"/>
           <w:szCs w:val="17"/>
         </w:rPr>
+        <w:lastRenderedPageBreak/>
         <w:t>Explanation of how you would evaluate proposals received</w:t>
       </w:r>
     </w:p>
@@ -1602,27 +1593,7 @@
           <w:sz w:val="18"/>
           <w:szCs w:val="18"/>
         </w:rPr>
-        <w:t>(</w:t>
-      </w:r>
-      <w:proofErr w:type="gramStart"/>
-      <w:r>
-        <w:rPr>
-          <w:rFonts w:ascii="Roboto" w:hAnsi="Roboto" w:cs="Times New Roman"/>
-          <w:bCs/>
-          <w:sz w:val="18"/>
-          <w:szCs w:val="18"/>
-        </w:rPr>
-        <w:t>i.e.</w:t>
-      </w:r>
-      <w:proofErr w:type="gramEnd"/>
-      <w:r>
-        <w:rPr>
-          <w:rFonts w:ascii="Roboto" w:hAnsi="Roboto" w:cs="Times New Roman"/>
-          <w:bCs/>
-          <w:sz w:val="18"/>
-          <w:szCs w:val="18"/>
-        </w:rPr>
-        <w:t xml:space="preserve"> </w:t>
+        <w:t xml:space="preserve">(i.e. </w:t>
       </w:r>
       <w:r>
         <w:rPr>
@@ -1852,6 +1823,7 @@
           <w:sz w:val="24"/>
           <w:szCs w:val="17"/>
         </w:rPr>
+        <w:lastRenderedPageBreak/>
         <w:t>Getting Help:</w:t>
       </w:r>
     </w:p>
@@ -2142,21 +2114,8 @@
           <w:sz w:val="20"/>
           <w:szCs w:val="17"/>
         </w:rPr>
-        <w:t xml:space="preserve">Ask </w:t>
-      </w:r>
-      <w:proofErr w:type="gramStart"/>
-      <w:r>
-        <w:rPr>
-          <w:rFonts w:ascii="Roboto" w:hAnsi="Roboto" w:cs="Times New Roman"/>
-          <w:b/>
-          <w:bCs/>
-          <w:color w:val="00B0F0"/>
-          <w:sz w:val="20"/>
-          <w:szCs w:val="17"/>
-        </w:rPr>
-        <w:t>tutor</w:t>
-      </w:r>
-      <w:proofErr w:type="gramEnd"/>
+        <w:t>Ask tutor</w:t>
+      </w:r>
     </w:p>
     <w:p>
       <w:pPr>
@@ -2165,6 +2124,39 @@
         <w:rPr>
           <w:rFonts w:ascii="Roboto" w:hAnsi="Roboto" w:cs="Times New Roman"/>
           <w:b/>
+          <w:sz w:val="20"/>
+          <w:szCs w:val="17"/>
+        </w:rPr>
+      </w:pPr>
+      <w:r>
+        <w:rPr>
+          <w:rFonts w:ascii="Roboto" w:hAnsi="Roboto" w:cs="Times New Roman"/>
+          <w:b/>
+          <w:sz w:val="20"/>
+          <w:szCs w:val="17"/>
+        </w:rPr>
+        <w:t>Be aware if you do get help from one of the red sources, you are at risk of failing the assignment, or the unit.</w:t>
+      </w:r>
+    </w:p>
+    <w:p>
+      <w:pPr>
+        <w:spacing w:before="240"/>
+        <w:jc w:val="both"/>
+        <w:rPr>
+          <w:rFonts w:ascii="Roboto" w:hAnsi="Roboto" w:cs="Times New Roman"/>
+          <w:b/>
+          <w:sz w:val="20"/>
+          <w:szCs w:val="17"/>
+        </w:rPr>
+      </w:pPr>
+    </w:p>
+    <w:p>
+      <w:pPr>
+        <w:spacing w:before="240"/>
+        <w:jc w:val="both"/>
+        <w:rPr>
+          <w:rFonts w:ascii="Roboto" w:hAnsi="Roboto" w:cs="Times New Roman"/>
+          <w:b/>
           <w:color w:val="005E86"/>
           <w:szCs w:val="17"/>
         </w:rPr>
@@ -2176,8 +2168,10 @@
           <w:sz w:val="20"/>
           <w:szCs w:val="17"/>
         </w:rPr>
-        <w:t>Be aware if you do get help from one of the red sources, you are at risk of failing the assignment, or the unit.</w:t>
-      </w:r>
+        <w:t xml:space="preserve">Cornelius Deasi </w:t>
+      </w:r>
+      <w:bookmarkStart w:id="0" w:name="_GoBack"/>
+      <w:bookmarkEnd w:id="0"/>
     </w:p>
     <w:sectPr>
       <w:headerReference w:type="default" r:id="rId14"/>
@@ -2193,7 +2187,7 @@
 </file>
 
 <file path=word/endnotes.xml><?xml version="1.0" encoding="utf-8"?>
-<w:endnotes xmlns:wpc="http://schemas.microsoft.com/office/word/2010/wordprocessingCanvas" xmlns:cx="http://schemas.microsoft.com/office/drawing/2014/chartex" xmlns:cx1="http://schemas.microsoft.com/office/drawing/2015/9/8/chartex" xmlns:cx2="http://schemas.microsoft.com/office/drawing/2015/10/21/chartex" xmlns:cx3="http://schemas.microsoft.com/office/drawing/2016/5/9/chartex" xmlns:cx4="http://schemas.microsoft.com/office/drawing/2016/5/10/chartex" xmlns:cx5="http://schemas.microsoft.com/office/drawing/2016/5/11/chartex" xmlns:cx6="http://schemas.microsoft.com/office/drawing/2016/5/12/chartex" xmlns:cx7="http://schemas.microsoft.com/office/drawing/2016/5/13/chartex" xmlns:cx8="http://schemas.microsoft.com/office/drawing/2016/5/14/chartex" xmlns:mc="http://schemas.openxmlformats.org/markup-compatibility/2006" xmlns:aink="http://schemas.microsoft.com/office/drawing/2016/ink" xmlns:am3d="http://schemas.microsoft.com/office/drawing/2017/model3d" xmlns:o="urn:schemas-microsoft-com:office:office" xmlns:oel="http://schemas.microsoft.com/office/2019/extlst" xmlns:r="http://schemas.openxmlformats.org/officeDocument/2006/relationships" xmlns:m="http://schemas.openxmlformats.org/officeDocument/2006/math" xmlns:v="urn:schemas-microsoft-com:vml" xmlns:wp14="http://schemas.microsoft.com/office/word/2010/wordprocessingDrawing" xmlns:wp="http://schemas.openxmlformats.org/drawingml/2006/wordprocessingDrawing" xmlns:w10="urn:schemas-microsoft-com:office:word" xmlns:w="http://schemas.openxmlformats.org/wordprocessingml/2006/main" xmlns:w14="http://schemas.microsoft.com/office/word/2010/wordml" xmlns:w15="http://schemas.microsoft.com/office/word/2012/wordml" xmlns:w16cex="http://schemas.microsoft.com/office/word/2018/wordml/cex" xmlns:w16cid="http://schemas.microsoft.com/office/word/2016/wordml/cid" xmlns:w16="http://schemas.microsoft.com/office/word/2018/wordml" xmlns:w16sdtdh="http://schemas.microsoft.com/office/word/2020/wordml/sdtdatahash" xmlns:w16se="http://schemas.microsoft.com/office/word/2015/wordml/symex" xmlns:wpg="http://schemas.microsoft.com/office/word/2010/wordprocessingGroup" xmlns:wpi="http://schemas.microsoft.com/office/word/2010/wordprocessingInk" xmlns:wne="http://schemas.microsoft.com/office/word/2006/wordml" xmlns:wps="http://schemas.microsoft.com/office/word/2010/wordprocessingShape" mc:Ignorable="w14 w15 w16se w16cid w16 w16cex w16sdtdh wp14">
+<w:endnotes xmlns:wpc="http://schemas.microsoft.com/office/word/2010/wordprocessingCanvas" xmlns:mc="http://schemas.openxmlformats.org/markup-compatibility/2006" xmlns:o="urn:schemas-microsoft-com:office:office" xmlns:r="http://schemas.openxmlformats.org/officeDocument/2006/relationships" xmlns:m="http://schemas.openxmlformats.org/officeDocument/2006/math" xmlns:v="urn:schemas-microsoft-com:vml" xmlns:wp14="http://schemas.microsoft.com/office/word/2010/wordprocessingDrawing" xmlns:wp="http://schemas.openxmlformats.org/drawingml/2006/wordprocessingDrawing" xmlns:w10="urn:schemas-microsoft-com:office:word" xmlns:w="http://schemas.openxmlformats.org/wordprocessingml/2006/main" xmlns:w14="http://schemas.microsoft.com/office/word/2010/wordml" xmlns:w15="http://schemas.microsoft.com/office/word/2012/wordml" xmlns:wpg="http://schemas.microsoft.com/office/word/2010/wordprocessingGroup" xmlns:wpi="http://schemas.microsoft.com/office/word/2010/wordprocessingInk" xmlns:wne="http://schemas.microsoft.com/office/word/2006/wordml" xmlns:wps="http://schemas.microsoft.com/office/word/2010/wordprocessingShape" mc:Ignorable="w14 w15 wp14">
   <w:endnote w:type="separator" w:id="-1">
     <w:p>
       <w:r>
@@ -2212,7 +2206,7 @@
 </file>
 
 <file path=word/footer1.xml><?xml version="1.0" encoding="utf-8"?>
-<w:ftr xmlns:wpc="http://schemas.microsoft.com/office/word/2010/wordprocessingCanvas" xmlns:cx="http://schemas.microsoft.com/office/drawing/2014/chartex" xmlns:cx1="http://schemas.microsoft.com/office/drawing/2015/9/8/chartex" xmlns:cx2="http://schemas.microsoft.com/office/drawing/2015/10/21/chartex" xmlns:cx3="http://schemas.microsoft.com/office/drawing/2016/5/9/chartex" xmlns:cx4="http://schemas.microsoft.com/office/drawing/2016/5/10/chartex" xmlns:cx5="http://schemas.microsoft.com/office/drawing/2016/5/11/chartex" xmlns:cx6="http://schemas.microsoft.com/office/drawing/2016/5/12/chartex" xmlns:cx7="http://schemas.microsoft.com/office/drawing/2016/5/13/chartex" xmlns:cx8="http://schemas.microsoft.com/office/drawing/2016/5/14/chartex" xmlns:mc="http://schemas.openxmlformats.org/markup-compatibility/2006" xmlns:aink="http://schemas.microsoft.com/office/drawing/2016/ink" xmlns:am3d="http://schemas.microsoft.com/office/drawing/2017/model3d" xmlns:o="urn:schemas-microsoft-com:office:office" xmlns:oel="http://schemas.microsoft.com/office/2019/extlst" xmlns:r="http://schemas.openxmlformats.org/officeDocument/2006/relationships" xmlns:m="http://schemas.openxmlformats.org/officeDocument/2006/math" xmlns:v="urn:schemas-microsoft-com:vml" xmlns:wp14="http://schemas.microsoft.com/office/word/2010/wordprocessingDrawing" xmlns:wp="http://schemas.openxmlformats.org/drawingml/2006/wordprocessingDrawing" xmlns:w10="urn:schemas-microsoft-com:office:word" xmlns:w="http://schemas.openxmlformats.org/wordprocessingml/2006/main" xmlns:w14="http://schemas.microsoft.com/office/word/2010/wordml" xmlns:w15="http://schemas.microsoft.com/office/word/2012/wordml" xmlns:w16cex="http://schemas.microsoft.com/office/word/2018/wordml/cex" xmlns:w16cid="http://schemas.microsoft.com/office/word/2016/wordml/cid" xmlns:w16="http://schemas.microsoft.com/office/word/2018/wordml" xmlns:w16sdtdh="http://schemas.microsoft.com/office/word/2020/wordml/sdtdatahash" xmlns:w16se="http://schemas.microsoft.com/office/word/2015/wordml/symex" xmlns:wpg="http://schemas.microsoft.com/office/word/2010/wordprocessingGroup" xmlns:wpi="http://schemas.microsoft.com/office/word/2010/wordprocessingInk" xmlns:wne="http://schemas.microsoft.com/office/word/2006/wordml" xmlns:wps="http://schemas.microsoft.com/office/word/2010/wordprocessingShape" mc:Ignorable="w14 w15 w16se w16cid w16 w16cex w16sdtdh wp14">
+<w:ftr xmlns:wpc="http://schemas.microsoft.com/office/word/2010/wordprocessingCanvas" xmlns:mc="http://schemas.openxmlformats.org/markup-compatibility/2006" xmlns:o="urn:schemas-microsoft-com:office:office" xmlns:r="http://schemas.openxmlformats.org/officeDocument/2006/relationships" xmlns:m="http://schemas.openxmlformats.org/officeDocument/2006/math" xmlns:v="urn:schemas-microsoft-com:vml" xmlns:wp14="http://schemas.microsoft.com/office/word/2010/wordprocessingDrawing" xmlns:wp="http://schemas.openxmlformats.org/drawingml/2006/wordprocessingDrawing" xmlns:w10="urn:schemas-microsoft-com:office:word" xmlns:w="http://schemas.openxmlformats.org/wordprocessingml/2006/main" xmlns:w14="http://schemas.microsoft.com/office/word/2010/wordml" xmlns:w15="http://schemas.microsoft.com/office/word/2012/wordml" xmlns:wpg="http://schemas.microsoft.com/office/word/2010/wordprocessingGroup" xmlns:wpi="http://schemas.microsoft.com/office/word/2010/wordprocessingInk" xmlns:wne="http://schemas.microsoft.com/office/word/2006/wordml" xmlns:wps="http://schemas.microsoft.com/office/word/2010/wordprocessingShape" mc:Ignorable="w14 w15 wp14">
   <w:sdt>
     <w:sdtPr>
       <w:id w:val="1312600597"/>
@@ -2292,7 +2286,7 @@
 </file>
 
 <file path=word/footnotes.xml><?xml version="1.0" encoding="utf-8"?>
-<w:footnotes xmlns:wpc="http://schemas.microsoft.com/office/word/2010/wordprocessingCanvas" xmlns:cx="http://schemas.microsoft.com/office/drawing/2014/chartex" xmlns:cx1="http://schemas.microsoft.com/office/drawing/2015/9/8/chartex" xmlns:cx2="http://schemas.microsoft.com/office/drawing/2015/10/21/chartex" xmlns:cx3="http://schemas.microsoft.com/office/drawing/2016/5/9/chartex" xmlns:cx4="http://schemas.microsoft.com/office/drawing/2016/5/10/chartex" xmlns:cx5="http://schemas.microsoft.com/office/drawing/2016/5/11/chartex" xmlns:cx6="http://schemas.microsoft.com/office/drawing/2016/5/12/chartex" xmlns:cx7="http://schemas.microsoft.com/office/drawing/2016/5/13/chartex" xmlns:cx8="http://schemas.microsoft.com/office/drawing/2016/5/14/chartex" xmlns:mc="http://schemas.openxmlformats.org/markup-compatibility/2006" xmlns:aink="http://schemas.microsoft.com/office/drawing/2016/ink" xmlns:am3d="http://schemas.microsoft.com/office/drawing/2017/model3d" xmlns:o="urn:schemas-microsoft-com:office:office" xmlns:oel="http://schemas.microsoft.com/office/2019/extlst" xmlns:r="http://schemas.openxmlformats.org/officeDocument/2006/relationships" xmlns:m="http://schemas.openxmlformats.org/officeDocument/2006/math" xmlns:v="urn:schemas-microsoft-com:vml" xmlns:wp14="http://schemas.microsoft.com/office/word/2010/wordprocessingDrawing" xmlns:wp="http://schemas.openxmlformats.org/drawingml/2006/wordprocessingDrawing" xmlns:w10="urn:schemas-microsoft-com:office:word" xmlns:w="http://schemas.openxmlformats.org/wordprocessingml/2006/main" xmlns:w14="http://schemas.microsoft.com/office/word/2010/wordml" xmlns:w15="http://schemas.microsoft.com/office/word/2012/wordml" xmlns:w16cex="http://schemas.microsoft.com/office/word/2018/wordml/cex" xmlns:w16cid="http://schemas.microsoft.com/office/word/2016/wordml/cid" xmlns:w16="http://schemas.microsoft.com/office/word/2018/wordml" xmlns:w16sdtdh="http://schemas.microsoft.com/office/word/2020/wordml/sdtdatahash" xmlns:w16se="http://schemas.microsoft.com/office/word/2015/wordml/symex" xmlns:wpg="http://schemas.microsoft.com/office/word/2010/wordprocessingGroup" xmlns:wpi="http://schemas.microsoft.com/office/word/2010/wordprocessingInk" xmlns:wne="http://schemas.microsoft.com/office/word/2006/wordml" xmlns:wps="http://schemas.microsoft.com/office/word/2010/wordprocessingShape" mc:Ignorable="w14 w15 w16se w16cid w16 w16cex w16sdtdh wp14">
+<w:footnotes xmlns:wpc="http://schemas.microsoft.com/office/word/2010/wordprocessingCanvas" xmlns:mc="http://schemas.openxmlformats.org/markup-compatibility/2006" xmlns:o="urn:schemas-microsoft-com:office:office" xmlns:r="http://schemas.openxmlformats.org/officeDocument/2006/relationships" xmlns:m="http://schemas.openxmlformats.org/officeDocument/2006/math" xmlns:v="urn:schemas-microsoft-com:vml" xmlns:wp14="http://schemas.microsoft.com/office/word/2010/wordprocessingDrawing" xmlns:wp="http://schemas.openxmlformats.org/drawingml/2006/wordprocessingDrawing" xmlns:w10="urn:schemas-microsoft-com:office:word" xmlns:w="http://schemas.openxmlformats.org/wordprocessingml/2006/main" xmlns:w14="http://schemas.microsoft.com/office/word/2010/wordml" xmlns:w15="http://schemas.microsoft.com/office/word/2012/wordml" xmlns:wpg="http://schemas.microsoft.com/office/word/2010/wordprocessingGroup" xmlns:wpi="http://schemas.microsoft.com/office/word/2010/wordprocessingInk" xmlns:wne="http://schemas.microsoft.com/office/word/2006/wordml" xmlns:wps="http://schemas.microsoft.com/office/word/2010/wordprocessingShape" mc:Ignorable="w14 w15 wp14">
   <w:footnote w:type="separator" w:id="-1">
     <w:p>
       <w:r>
@@ -2311,7 +2305,7 @@
 </file>
 
 <file path=word/header1.xml><?xml version="1.0" encoding="utf-8"?>
-<w:hdr xmlns:wpc="http://schemas.microsoft.com/office/word/2010/wordprocessingCanvas" xmlns:cx="http://schemas.microsoft.com/office/drawing/2014/chartex" xmlns:cx1="http://schemas.microsoft.com/office/drawing/2015/9/8/chartex" xmlns:cx2="http://schemas.microsoft.com/office/drawing/2015/10/21/chartex" xmlns:cx3="http://schemas.microsoft.com/office/drawing/2016/5/9/chartex" xmlns:cx4="http://schemas.microsoft.com/office/drawing/2016/5/10/chartex" xmlns:cx5="http://schemas.microsoft.com/office/drawing/2016/5/11/chartex" xmlns:cx6="http://schemas.microsoft.com/office/drawing/2016/5/12/chartex" xmlns:cx7="http://schemas.microsoft.com/office/drawing/2016/5/13/chartex" xmlns:cx8="http://schemas.microsoft.com/office/drawing/2016/5/14/chartex" xmlns:mc="http://schemas.openxmlformats.org/markup-compatibility/2006" xmlns:aink="http://schemas.microsoft.com/office/drawing/2016/ink" xmlns:am3d="http://schemas.microsoft.com/office/drawing/2017/model3d" xmlns:o="urn:schemas-microsoft-com:office:office" xmlns:oel="http://schemas.microsoft.com/office/2019/extlst" xmlns:r="http://schemas.openxmlformats.org/officeDocument/2006/relationships" xmlns:m="http://schemas.openxmlformats.org/officeDocument/2006/math" xmlns:v="urn:schemas-microsoft-com:vml" xmlns:wp14="http://schemas.microsoft.com/office/word/2010/wordprocessingDrawing" xmlns:wp="http://schemas.openxmlformats.org/drawingml/2006/wordprocessingDrawing" xmlns:w10="urn:schemas-microsoft-com:office:word" xmlns:w="http://schemas.openxmlformats.org/wordprocessingml/2006/main" xmlns:w14="http://schemas.microsoft.com/office/word/2010/wordml" xmlns:w15="http://schemas.microsoft.com/office/word/2012/wordml" xmlns:w16cex="http://schemas.microsoft.com/office/word/2018/wordml/cex" xmlns:w16cid="http://schemas.microsoft.com/office/word/2016/wordml/cid" xmlns:w16="http://schemas.microsoft.com/office/word/2018/wordml" xmlns:w16sdtdh="http://schemas.microsoft.com/office/word/2020/wordml/sdtdatahash" xmlns:w16se="http://schemas.microsoft.com/office/word/2015/wordml/symex" xmlns:wpg="http://schemas.microsoft.com/office/word/2010/wordprocessingGroup" xmlns:wpi="http://schemas.microsoft.com/office/word/2010/wordprocessingInk" xmlns:wne="http://schemas.microsoft.com/office/word/2006/wordml" xmlns:wps="http://schemas.microsoft.com/office/word/2010/wordprocessingShape" mc:Ignorable="w14 w15 w16se w16cid w16 w16cex w16sdtdh wp14">
+<w:hdr xmlns:wpc="http://schemas.microsoft.com/office/word/2010/wordprocessingCanvas" xmlns:mc="http://schemas.openxmlformats.org/markup-compatibility/2006" xmlns:o="urn:schemas-microsoft-com:office:office" xmlns:r="http://schemas.openxmlformats.org/officeDocument/2006/relationships" xmlns:m="http://schemas.openxmlformats.org/officeDocument/2006/math" xmlns:v="urn:schemas-microsoft-com:vml" xmlns:wp14="http://schemas.microsoft.com/office/word/2010/wordprocessingDrawing" xmlns:wp="http://schemas.openxmlformats.org/drawingml/2006/wordprocessingDrawing" xmlns:w10="urn:schemas-microsoft-com:office:word" xmlns:w="http://schemas.openxmlformats.org/wordprocessingml/2006/main" xmlns:w14="http://schemas.microsoft.com/office/word/2010/wordml" xmlns:w15="http://schemas.microsoft.com/office/word/2012/wordml" xmlns:wpg="http://schemas.microsoft.com/office/word/2010/wordprocessingGroup" xmlns:wpi="http://schemas.microsoft.com/office/word/2010/wordprocessingInk" xmlns:wne="http://schemas.microsoft.com/office/word/2006/wordml" xmlns:wps="http://schemas.microsoft.com/office/word/2010/wordprocessingShape" mc:Ignorable="w14 w15 wp14">
   <w:p>
     <w:pPr>
       <w:pStyle w:val="Header"/>
@@ -2682,7 +2676,7 @@
             </wp:anchor>
           </w:drawing>
         </mc:Choice>
-        <mc:Fallback>
+        <mc:Fallback xmlns:w16se="http://schemas.microsoft.com/office/word/2015/wordml/symex" xmlns:w16sdtdh="http://schemas.microsoft.com/office/word/2020/wordml/sdtdatahash" xmlns:w16="http://schemas.microsoft.com/office/word/2018/wordml" xmlns:w16cid="http://schemas.microsoft.com/office/word/2016/wordml/cid" xmlns:w16cex="http://schemas.microsoft.com/office/word/2018/wordml/cex" xmlns:oel="http://schemas.microsoft.com/office/2019/extlst" xmlns:am3d="http://schemas.microsoft.com/office/drawing/2017/model3d" xmlns:aink="http://schemas.microsoft.com/office/drawing/2016/ink" xmlns:cx8="http://schemas.microsoft.com/office/drawing/2016/5/14/chartex" xmlns:cx7="http://schemas.microsoft.com/office/drawing/2016/5/13/chartex" xmlns:cx6="http://schemas.microsoft.com/office/drawing/2016/5/12/chartex" xmlns:cx5="http://schemas.microsoft.com/office/drawing/2016/5/11/chartex" xmlns:cx4="http://schemas.microsoft.com/office/drawing/2016/5/10/chartex" xmlns:cx3="http://schemas.microsoft.com/office/drawing/2016/5/9/chartex" xmlns:cx2="http://schemas.microsoft.com/office/drawing/2015/10/21/chartex" xmlns:cx1="http://schemas.microsoft.com/office/drawing/2015/9/8/chartex" xmlns:cx="http://schemas.microsoft.com/office/drawing/2014/chartex">
           <w:pict>
             <v:line w14:anchorId="56DEED59" id="Straight Connector 1" o:spid="_x0000_s1026" style="position:absolute;flip:y;z-index:251662336;visibility:visible;mso-wrap-style:square;mso-width-percent:0;mso-height-percent:0;mso-wrap-distance-left:9pt;mso-wrap-distance-top:0;mso-wrap-distance-right:9pt;mso-wrap-distance-bottom:0;mso-position-horizontal:absolute;mso-position-horizontal-relative:text;mso-position-vertical:absolute;mso-position-vertical-relative:text;mso-width-percent:0;mso-height-percent:0;mso-width-relative:margin;mso-height-relative:margin" from=".5pt,12.05pt" to="494.4pt,12.05pt" o:gfxdata="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" strokecolor="#005e86" strokeweight=".7pt">
               <v:stroke joinstyle="miter"/>
@@ -2708,7 +2702,7 @@
 </file>
 
 <file path=word/numbering.xml><?xml version="1.0" encoding="utf-8"?>
-<w:numbering xmlns:wpc="http://schemas.microsoft.com/office/word/2010/wordprocessingCanvas" xmlns:cx="http://schemas.microsoft.com/office/drawing/2014/chartex" xmlns:cx1="http://schemas.microsoft.com/office/drawing/2015/9/8/chartex" xmlns:cx2="http://schemas.microsoft.com/office/drawing/2015/10/21/chartex" xmlns:cx3="http://schemas.microsoft.com/office/drawing/2016/5/9/chartex" xmlns:cx4="http://schemas.microsoft.com/office/drawing/2016/5/10/chartex" xmlns:cx5="http://schemas.microsoft.com/office/drawing/2016/5/11/chartex" xmlns:cx6="http://schemas.microsoft.com/office/drawing/2016/5/12/chartex" xmlns:cx7="http://schemas.microsoft.com/office/drawing/2016/5/13/chartex" xmlns:cx8="http://schemas.microsoft.com/office/drawing/2016/5/14/chartex" xmlns:mc="http://schemas.openxmlformats.org/markup-compatibility/2006" xmlns:aink="http://schemas.microsoft.com/office/drawing/2016/ink" xmlns:am3d="http://schemas.microsoft.com/office/drawing/2017/model3d" xmlns:o="urn:schemas-microsoft-com:office:office" xmlns:oel="http://schemas.microsoft.com/office/2019/extlst" xmlns:r="http://schemas.openxmlformats.org/officeDocument/2006/relationships" xmlns:m="http://schemas.openxmlformats.org/officeDocument/2006/math" xmlns:v="urn:schemas-microsoft-com:vml" xmlns:wp14="http://schemas.microsoft.com/office/word/2010/wordprocessingDrawing" xmlns:wp="http://schemas.openxmlformats.org/drawingml/2006/wordprocessingDrawing" xmlns:w10="urn:schemas-microsoft-com:office:word" xmlns:w="http://schemas.openxmlformats.org/wordprocessingml/2006/main" xmlns:w14="http://schemas.microsoft.com/office/word/2010/wordml" xmlns:w15="http://schemas.microsoft.com/office/word/2012/wordml" xmlns:w16cex="http://schemas.microsoft.com/office/word/2018/wordml/cex" xmlns:w16cid="http://schemas.microsoft.com/office/word/2016/wordml/cid" xmlns:w16="http://schemas.microsoft.com/office/word/2018/wordml" xmlns:w16sdtdh="http://schemas.microsoft.com/office/word/2020/wordml/sdtdatahash" xmlns:w16se="http://schemas.microsoft.com/office/word/2015/wordml/symex" xmlns:wpg="http://schemas.microsoft.com/office/word/2010/wordprocessingGroup" xmlns:wpi="http://schemas.microsoft.com/office/word/2010/wordprocessingInk" xmlns:wne="http://schemas.microsoft.com/office/word/2006/wordml" xmlns:wps="http://schemas.microsoft.com/office/word/2010/wordprocessingShape" mc:Ignorable="w14 w15 w16se w16cid w16 w16cex w16sdtdh wp14">
+<w:numbering xmlns:wpc="http://schemas.microsoft.com/office/word/2010/wordprocessingCanvas" xmlns:mc="http://schemas.openxmlformats.org/markup-compatibility/2006" xmlns:o="urn:schemas-microsoft-com:office:office" xmlns:r="http://schemas.openxmlformats.org/officeDocument/2006/relationships" xmlns:m="http://schemas.openxmlformats.org/officeDocument/2006/math" xmlns:v="urn:schemas-microsoft-com:vml" xmlns:wp14="http://schemas.microsoft.com/office/word/2010/wordprocessingDrawing" xmlns:wp="http://schemas.openxmlformats.org/drawingml/2006/wordprocessingDrawing" xmlns:w10="urn:schemas-microsoft-com:office:word" xmlns:w="http://schemas.openxmlformats.org/wordprocessingml/2006/main" xmlns:w14="http://schemas.microsoft.com/office/word/2010/wordml" xmlns:w15="http://schemas.microsoft.com/office/word/2012/wordml" xmlns:wpg="http://schemas.microsoft.com/office/word/2010/wordprocessingGroup" xmlns:wpi="http://schemas.microsoft.com/office/word/2010/wordprocessingInk" xmlns:wne="http://schemas.microsoft.com/office/word/2006/wordml" xmlns:wps="http://schemas.microsoft.com/office/word/2010/wordprocessingShape" mc:Ignorable="w14 w15 wp14">
   <w:abstractNum w:abstractNumId="0" w15:restartNumberingAfterBreak="0">
     <w:nsid w:val="08AC6C6E"/>
     <w:multiLevelType w:val="hybridMultilevel"/>
@@ -3758,47 +3752,47 @@
       </w:rPr>
     </w:lvl>
   </w:abstractNum>
-  <w:num w:numId="1" w16cid:durableId="2052487486">
+  <w:num w:numId="1">
     <w:abstractNumId w:val="10"/>
   </w:num>
-  <w:num w:numId="2" w16cid:durableId="477843003">
+  <w:num w:numId="2">
     <w:abstractNumId w:val="10"/>
   </w:num>
-  <w:num w:numId="3" w16cid:durableId="1576473037">
+  <w:num w:numId="3">
     <w:abstractNumId w:val="9"/>
   </w:num>
-  <w:num w:numId="4" w16cid:durableId="789782060">
+  <w:num w:numId="4">
     <w:abstractNumId w:val="0"/>
   </w:num>
-  <w:num w:numId="5" w16cid:durableId="2072534088">
+  <w:num w:numId="5">
     <w:abstractNumId w:val="1"/>
   </w:num>
-  <w:num w:numId="6" w16cid:durableId="1281182274">
+  <w:num w:numId="6">
     <w:abstractNumId w:val="4"/>
   </w:num>
-  <w:num w:numId="7" w16cid:durableId="1411922267">
+  <w:num w:numId="7">
     <w:abstractNumId w:val="2"/>
   </w:num>
-  <w:num w:numId="8" w16cid:durableId="583346195">
+  <w:num w:numId="8">
     <w:abstractNumId w:val="3"/>
   </w:num>
-  <w:num w:numId="9" w16cid:durableId="1939024524">
+  <w:num w:numId="9">
     <w:abstractNumId w:val="7"/>
   </w:num>
-  <w:num w:numId="10" w16cid:durableId="196089863">
+  <w:num w:numId="10">
     <w:abstractNumId w:val="5"/>
   </w:num>
-  <w:num w:numId="11" w16cid:durableId="1138493767">
+  <w:num w:numId="11">
     <w:abstractNumId w:val="6"/>
   </w:num>
-  <w:num w:numId="12" w16cid:durableId="842472306">
+  <w:num w:numId="12">
     <w:abstractNumId w:val="8"/>
   </w:num>
 </w:numbering>
 </file>
 
 <file path=word/styles.xml><?xml version="1.0" encoding="utf-8"?>
-<w:styles xmlns:mc="http://schemas.openxmlformats.org/markup-compatibility/2006" xmlns:r="http://schemas.openxmlformats.org/officeDocument/2006/relationships" xmlns:w="http://schemas.openxmlformats.org/wordprocessingml/2006/main" xmlns:w14="http://schemas.microsoft.com/office/word/2010/wordml" xmlns:w15="http://schemas.microsoft.com/office/word/2012/wordml" xmlns:w16cex="http://schemas.microsoft.com/office/word/2018/wordml/cex" xmlns:w16cid="http://schemas.microsoft.com/office/word/2016/wordml/cid" xmlns:w16="http://schemas.microsoft.com/office/word/2018/wordml" xmlns:w16sdtdh="http://schemas.microsoft.com/office/word/2020/wordml/sdtdatahash" xmlns:w16se="http://schemas.microsoft.com/office/word/2015/wordml/symex" mc:Ignorable="w14 w15 w16se w16cid w16 w16cex w16sdtdh">
+<w:styles xmlns:mc="http://schemas.openxmlformats.org/markup-compatibility/2006" xmlns:r="http://schemas.openxmlformats.org/officeDocument/2006/relationships" xmlns:w="http://schemas.openxmlformats.org/wordprocessingml/2006/main" xmlns:w14="http://schemas.microsoft.com/office/word/2010/wordml" xmlns:w15="http://schemas.microsoft.com/office/word/2012/wordml" mc:Ignorable="w14 w15">
   <w:docDefaults>
     <w:rPrDefault>
       <w:rPr>
@@ -3810,7 +3804,7 @@
     </w:rPrDefault>
     <w:pPrDefault/>
   </w:docDefaults>
-  <w:latentStyles w:defLockedState="0" w:defUIPriority="99" w:defSemiHidden="0" w:defUnhideWhenUsed="0" w:defQFormat="0" w:count="376">
+  <w:latentStyles w:defLockedState="0" w:defUIPriority="99" w:defSemiHidden="0" w:defUnhideWhenUsed="0" w:defQFormat="0" w:count="371">
     <w:lsdException w:name="Normal" w:uiPriority="0" w:qFormat="1"/>
     <w:lsdException w:name="heading 1" w:uiPriority="9" w:qFormat="1"/>
     <w:lsdException w:name="heading 2" w:semiHidden="1" w:uiPriority="9" w:unhideWhenUsed="1" w:qFormat="1"/>
@@ -4182,11 +4176,6 @@
     <w:lsdException w:name="List Table 5 Dark Accent 6" w:uiPriority="50"/>
     <w:lsdException w:name="List Table 6 Colorful Accent 6" w:uiPriority="51"/>
     <w:lsdException w:name="List Table 7 Colorful Accent 6" w:uiPriority="52"/>
-    <w:lsdException w:name="Mention" w:semiHidden="1" w:unhideWhenUsed="1"/>
-    <w:lsdException w:name="Smart Hyperlink" w:semiHidden="1" w:unhideWhenUsed="1"/>
-    <w:lsdException w:name="Hashtag" w:semiHidden="1" w:unhideWhenUsed="1"/>
-    <w:lsdException w:name="Unresolved Mention" w:semiHidden="1" w:unhideWhenUsed="1"/>
-    <w:lsdException w:name="Smart Link" w:semiHidden="1" w:unhideWhenUsed="1"/>
   </w:latentStyles>
   <w:style w:type="paragraph" w:default="1" w:styleId="Normal">
     <w:name w:val="Normal"/>
@@ -4415,7 +4404,7 @@
       <w:u w:val="single"/>
     </w:rPr>
   </w:style>
-  <w:style w:type="character" w:styleId="UnresolvedMention">
+  <w:style w:type="character" w:customStyle="1" w:styleId="UnresolvedMention">
     <w:name w:val="Unresolved Mention"/>
     <w:basedOn w:val="DefaultParagraphFont"/>
     <w:uiPriority w:val="99"/>
@@ -5750,6 +5739,13 @@
         </dgm:presLayoutVars>
       </dgm:prSet>
       <dgm:spPr/>
+      <dgm:t>
+        <a:bodyPr/>
+        <a:lstStyle/>
+        <a:p>
+          <a:endParaRPr lang="en-AU"/>
+        </a:p>
+      </dgm:t>
     </dgm:pt>
     <dgm:pt modelId="{39BADF48-04C3-476E-ABEF-48B618215028}" type="pres">
       <dgm:prSet presAssocID="{395D2992-E3BD-4845-8183-956A318533DF}" presName="node" presStyleLbl="node1" presStyleIdx="0" presStyleCnt="9">
@@ -5758,6 +5754,13 @@
         </dgm:presLayoutVars>
       </dgm:prSet>
       <dgm:spPr/>
+      <dgm:t>
+        <a:bodyPr/>
+        <a:lstStyle/>
+        <a:p>
+          <a:endParaRPr lang="en-AU"/>
+        </a:p>
+      </dgm:t>
     </dgm:pt>
     <dgm:pt modelId="{379B884C-C757-4B6D-8641-94C4A4F075CB}" type="pres">
       <dgm:prSet presAssocID="{337EB366-0572-4D0E-8614-00D743DA0E34}" presName="sibTrans" presStyleCnt="0"/>
@@ -5770,6 +5773,13 @@
         </dgm:presLayoutVars>
       </dgm:prSet>
       <dgm:spPr/>
+      <dgm:t>
+        <a:bodyPr/>
+        <a:lstStyle/>
+        <a:p>
+          <a:endParaRPr lang="en-AU"/>
+        </a:p>
+      </dgm:t>
     </dgm:pt>
     <dgm:pt modelId="{592D8764-9383-4092-B3B2-9D9823CF5010}" type="pres">
       <dgm:prSet presAssocID="{CC8304AC-DA71-487D-89B1-7383861A8816}" presName="sibTrans" presStyleCnt="0"/>
@@ -5782,6 +5792,13 @@
         </dgm:presLayoutVars>
       </dgm:prSet>
       <dgm:spPr/>
+      <dgm:t>
+        <a:bodyPr/>
+        <a:lstStyle/>
+        <a:p>
+          <a:endParaRPr lang="en-AU"/>
+        </a:p>
+      </dgm:t>
     </dgm:pt>
     <dgm:pt modelId="{AFA22B7F-A854-4DA3-86D1-2AEEAF5048F2}" type="pres">
       <dgm:prSet presAssocID="{3D39CFED-92FD-4F6C-A27F-20E698B32AAC}" presName="sibTrans" presStyleCnt="0"/>
@@ -5794,6 +5811,13 @@
         </dgm:presLayoutVars>
       </dgm:prSet>
       <dgm:spPr/>
+      <dgm:t>
+        <a:bodyPr/>
+        <a:lstStyle/>
+        <a:p>
+          <a:endParaRPr lang="en-AU"/>
+        </a:p>
+      </dgm:t>
     </dgm:pt>
     <dgm:pt modelId="{4EAE16AC-1E41-4AFE-8B01-DB31F75E3A16}" type="pres">
       <dgm:prSet presAssocID="{F157E3DD-E73B-40D4-AC72-AE244D6872BF}" presName="sibTrans" presStyleCnt="0"/>
@@ -5806,6 +5830,13 @@
         </dgm:presLayoutVars>
       </dgm:prSet>
       <dgm:spPr/>
+      <dgm:t>
+        <a:bodyPr/>
+        <a:lstStyle/>
+        <a:p>
+          <a:endParaRPr lang="en-AU"/>
+        </a:p>
+      </dgm:t>
     </dgm:pt>
     <dgm:pt modelId="{BF690A22-E52B-4113-A280-04913A94396B}" type="pres">
       <dgm:prSet presAssocID="{24539904-B736-4091-9E70-B945EBFE9963}" presName="sibTrans" presStyleCnt="0"/>
@@ -5818,6 +5849,13 @@
         </dgm:presLayoutVars>
       </dgm:prSet>
       <dgm:spPr/>
+      <dgm:t>
+        <a:bodyPr/>
+        <a:lstStyle/>
+        <a:p>
+          <a:endParaRPr lang="en-AU"/>
+        </a:p>
+      </dgm:t>
     </dgm:pt>
     <dgm:pt modelId="{2A6E48B6-EC21-4F1A-BEC2-4B51191AB1C3}" type="pres">
       <dgm:prSet presAssocID="{7F2C106D-E22A-4403-8CAC-314C5842C49C}" presName="sibTrans" presStyleCnt="0"/>
@@ -5830,6 +5868,13 @@
         </dgm:presLayoutVars>
       </dgm:prSet>
       <dgm:spPr/>
+      <dgm:t>
+        <a:bodyPr/>
+        <a:lstStyle/>
+        <a:p>
+          <a:endParaRPr lang="en-AU"/>
+        </a:p>
+      </dgm:t>
     </dgm:pt>
     <dgm:pt modelId="{62225532-B5D3-4552-8426-135B5E79FCEB}" type="pres">
       <dgm:prSet presAssocID="{6236B7E8-746A-47E0-A7E9-1CB1F88FB159}" presName="sibTrans" presStyleCnt="0"/>
@@ -5842,6 +5887,13 @@
         </dgm:presLayoutVars>
       </dgm:prSet>
       <dgm:spPr/>
+      <dgm:t>
+        <a:bodyPr/>
+        <a:lstStyle/>
+        <a:p>
+          <a:endParaRPr lang="en-AU"/>
+        </a:p>
+      </dgm:t>
     </dgm:pt>
     <dgm:pt modelId="{25E20ABC-1F28-4CB1-ACB2-C4AE4B58015E}" type="pres">
       <dgm:prSet presAssocID="{5ECC82E9-F7E7-4DBD-A70A-CADE3FCE80E4}" presName="sibTrans" presStyleCnt="0"/>
@@ -5854,45 +5906,52 @@
         </dgm:presLayoutVars>
       </dgm:prSet>
       <dgm:spPr/>
+      <dgm:t>
+        <a:bodyPr/>
+        <a:lstStyle/>
+        <a:p>
+          <a:endParaRPr lang="en-AU"/>
+        </a:p>
+      </dgm:t>
     </dgm:pt>
   </dgm:ptLst>
   <dgm:cxnLst>
-    <dgm:cxn modelId="{85CA9D03-6CC2-43ED-9AB0-C543AEBA6711}" type="presOf" srcId="{8A099013-5ED5-4757-9D3F-45FA8FD3561E}" destId="{29698476-1370-4292-A6FA-BAF7A01FD417}" srcOrd="0" destOrd="0" presId="urn:microsoft.com/office/officeart/2005/8/layout/default"/>
-    <dgm:cxn modelId="{2D599E13-AF29-4758-A395-C065ACAFBA44}" type="presOf" srcId="{7B4BAC39-5102-425A-B998-28079A6D1D4B}" destId="{7B9BE61A-1AC1-4CE4-97E4-F007B001BB72}" srcOrd="0" destOrd="0" presId="urn:microsoft.com/office/officeart/2005/8/layout/default"/>
-    <dgm:cxn modelId="{70371D17-0669-42E4-8E17-35C576F1EFBD}" type="presOf" srcId="{2DE8B0DA-66BF-4127-9759-06A9272911AD}" destId="{C02BD9A9-3241-4140-9CD5-87BA3B09A549}" srcOrd="0" destOrd="0" presId="urn:microsoft.com/office/officeart/2005/8/layout/default"/>
-    <dgm:cxn modelId="{C7EDCB36-886B-42EA-90A5-F6E24700D7EA}" type="presOf" srcId="{395D2992-E3BD-4845-8183-956A318533DF}" destId="{39BADF48-04C3-476E-ABEF-48B618215028}" srcOrd="0" destOrd="0" presId="urn:microsoft.com/office/officeart/2005/8/layout/default"/>
+    <dgm:cxn modelId="{280F1600-D3CE-4C03-A61A-E65411E88A6F}" type="presOf" srcId="{315B3C60-8CF6-4BF5-BD3E-DD9EFDE7E1D3}" destId="{1FB0E478-23A1-4E9C-91BA-0E134C882775}" srcOrd="0" destOrd="0" presId="urn:microsoft.com/office/officeart/2005/8/layout/default"/>
+    <dgm:cxn modelId="{AEDE218E-BB2D-4F9A-8AF4-D05D775B9331}" srcId="{7B4BAC39-5102-425A-B998-28079A6D1D4B}" destId="{FEE13FFD-52DC-4F48-B4F2-91EC530DC4DD}" srcOrd="4" destOrd="0" parTransId="{6F2BE4A4-B7FC-42C0-8546-F1AE4D3A6E87}" sibTransId="{24539904-B736-4091-9E70-B945EBFE9963}"/>
+    <dgm:cxn modelId="{5A7F93CD-3736-4FA7-A379-0130BE303633}" type="presOf" srcId="{7B4BAC39-5102-425A-B998-28079A6D1D4B}" destId="{7B9BE61A-1AC1-4CE4-97E4-F007B001BB72}" srcOrd="0" destOrd="0" presId="urn:microsoft.com/office/officeart/2005/8/layout/default"/>
+    <dgm:cxn modelId="{AE66A979-B378-4768-8A83-4547FC41E8F5}" srcId="{7B4BAC39-5102-425A-B998-28079A6D1D4B}" destId="{8A099013-5ED5-4757-9D3F-45FA8FD3561E}" srcOrd="5" destOrd="0" parTransId="{963ED7B4-CC7C-4D14-BB0F-88F7C6B774EC}" sibTransId="{7F2C106D-E22A-4403-8CAC-314C5842C49C}"/>
+    <dgm:cxn modelId="{D71BC1D6-8993-41A3-A019-7C4DB698872B}" type="presOf" srcId="{6267DACC-C4DB-4F23-991A-FFAB82A14CCB}" destId="{CF72E00A-5F3A-4072-8DEE-8B78A166F920}" srcOrd="0" destOrd="0" presId="urn:microsoft.com/office/officeart/2005/8/layout/default"/>
+    <dgm:cxn modelId="{948D7898-12A2-44B4-A1DA-FA07859B16D5}" srcId="{7B4BAC39-5102-425A-B998-28079A6D1D4B}" destId="{2DE8B0DA-66BF-4127-9759-06A9272911AD}" srcOrd="7" destOrd="0" parTransId="{B5BDE22B-DBF4-41EB-997A-5417348CF985}" sibTransId="{5ECC82E9-F7E7-4DBD-A70A-CADE3FCE80E4}"/>
+    <dgm:cxn modelId="{64413CC2-8DB8-41EB-8ACC-7942D4503FC4}" srcId="{7B4BAC39-5102-425A-B998-28079A6D1D4B}" destId="{6267DACC-C4DB-4F23-991A-FFAB82A14CCB}" srcOrd="1" destOrd="0" parTransId="{65729A48-F91F-4314-A810-EF26B6E7FA47}" sibTransId="{CC8304AC-DA71-487D-89B1-7383861A8816}"/>
+    <dgm:cxn modelId="{66D558C6-0374-49F9-B107-618FBB452669}" type="presOf" srcId="{FEE13FFD-52DC-4F48-B4F2-91EC530DC4DD}" destId="{A62687EF-8736-4E55-A61F-243B2F171348}" srcOrd="0" destOrd="0" presId="urn:microsoft.com/office/officeart/2005/8/layout/default"/>
+    <dgm:cxn modelId="{B533ABA1-543B-4440-B267-33F0CD0B914C}" srcId="{7B4BAC39-5102-425A-B998-28079A6D1D4B}" destId="{315B3C60-8CF6-4BF5-BD3E-DD9EFDE7E1D3}" srcOrd="8" destOrd="0" parTransId="{977D0D5E-2D9B-4145-A061-C2A018BCC19C}" sibTransId="{502DC04C-1742-4CDC-A2F9-C10F3CA9A48B}"/>
+    <dgm:cxn modelId="{67F5A4EF-3DEC-488A-800C-CC6A06E81B82}" srcId="{7B4BAC39-5102-425A-B998-28079A6D1D4B}" destId="{E653B1AA-872A-499D-BD4F-4ECDDB9CD2C2}" srcOrd="6" destOrd="0" parTransId="{B2158E71-ED48-41C2-A6B8-AB068A69F519}" sibTransId="{6236B7E8-746A-47E0-A7E9-1CB1F88FB159}"/>
+    <dgm:cxn modelId="{C6257962-D81F-46C7-83E5-CEB62D2E738E}" type="presOf" srcId="{395D2992-E3BD-4845-8183-956A318533DF}" destId="{39BADF48-04C3-476E-ABEF-48B618215028}" srcOrd="0" destOrd="0" presId="urn:microsoft.com/office/officeart/2005/8/layout/default"/>
+    <dgm:cxn modelId="{A5375B7D-18AD-4E89-AF95-A40BBC39A1CA}" type="presOf" srcId="{2DE8B0DA-66BF-4127-9759-06A9272911AD}" destId="{C02BD9A9-3241-4140-9CD5-87BA3B09A549}" srcOrd="0" destOrd="0" presId="urn:microsoft.com/office/officeart/2005/8/layout/default"/>
     <dgm:cxn modelId="{CFA8653A-A2D9-4BE0-83ED-54522D71FCDD}" srcId="{7B4BAC39-5102-425A-B998-28079A6D1D4B}" destId="{9F07142B-4FD6-4B98-8410-E9D65A6F5215}" srcOrd="2" destOrd="0" parTransId="{F1E2497C-E71C-4AAF-96EE-35DBC66D7AF2}" sibTransId="{3D39CFED-92FD-4F6C-A27F-20E698B32AAC}"/>
-    <dgm:cxn modelId="{F2E4984D-9223-414D-B2C1-29C14F1268E6}" type="presOf" srcId="{64B8E5AE-C2C8-41A3-97F5-01A76F978D11}" destId="{42EBEAB3-79D8-49AF-8B00-224E1BE3A596}" srcOrd="0" destOrd="0" presId="urn:microsoft.com/office/officeart/2005/8/layout/default"/>
     <dgm:cxn modelId="{810C566F-82BF-4C0E-8E66-898EDDC1B66E}" srcId="{7B4BAC39-5102-425A-B998-28079A6D1D4B}" destId="{64B8E5AE-C2C8-41A3-97F5-01A76F978D11}" srcOrd="3" destOrd="0" parTransId="{660F45AA-4FDF-4A0E-82A1-266C30A2F919}" sibTransId="{F157E3DD-E73B-40D4-AC72-AE244D6872BF}"/>
-    <dgm:cxn modelId="{460BD24F-A549-483B-A006-9A9FF66C7131}" type="presOf" srcId="{315B3C60-8CF6-4BF5-BD3E-DD9EFDE7E1D3}" destId="{1FB0E478-23A1-4E9C-91BA-0E134C882775}" srcOrd="0" destOrd="0" presId="urn:microsoft.com/office/officeart/2005/8/layout/default"/>
-    <dgm:cxn modelId="{AE66A979-B378-4768-8A83-4547FC41E8F5}" srcId="{7B4BAC39-5102-425A-B998-28079A6D1D4B}" destId="{8A099013-5ED5-4757-9D3F-45FA8FD3561E}" srcOrd="5" destOrd="0" parTransId="{963ED7B4-CC7C-4D14-BB0F-88F7C6B774EC}" sibTransId="{7F2C106D-E22A-4403-8CAC-314C5842C49C}"/>
-    <dgm:cxn modelId="{AEDE218E-BB2D-4F9A-8AF4-D05D775B9331}" srcId="{7B4BAC39-5102-425A-B998-28079A6D1D4B}" destId="{FEE13FFD-52DC-4F48-B4F2-91EC530DC4DD}" srcOrd="4" destOrd="0" parTransId="{6F2BE4A4-B7FC-42C0-8546-F1AE4D3A6E87}" sibTransId="{24539904-B736-4091-9E70-B945EBFE9963}"/>
-    <dgm:cxn modelId="{948D7898-12A2-44B4-A1DA-FA07859B16D5}" srcId="{7B4BAC39-5102-425A-B998-28079A6D1D4B}" destId="{2DE8B0DA-66BF-4127-9759-06A9272911AD}" srcOrd="7" destOrd="0" parTransId="{B5BDE22B-DBF4-41EB-997A-5417348CF985}" sibTransId="{5ECC82E9-F7E7-4DBD-A70A-CADE3FCE80E4}"/>
-    <dgm:cxn modelId="{8242D69C-50B5-44FF-9CC8-64A3572F712C}" type="presOf" srcId="{FEE13FFD-52DC-4F48-B4F2-91EC530DC4DD}" destId="{A62687EF-8736-4E55-A61F-243B2F171348}" srcOrd="0" destOrd="0" presId="urn:microsoft.com/office/officeart/2005/8/layout/default"/>
-    <dgm:cxn modelId="{B533ABA1-543B-4440-B267-33F0CD0B914C}" srcId="{7B4BAC39-5102-425A-B998-28079A6D1D4B}" destId="{315B3C60-8CF6-4BF5-BD3E-DD9EFDE7E1D3}" srcOrd="8" destOrd="0" parTransId="{977D0D5E-2D9B-4145-A061-C2A018BCC19C}" sibTransId="{502DC04C-1742-4CDC-A2F9-C10F3CA9A48B}"/>
+    <dgm:cxn modelId="{FCF6F96E-2BF1-4C5D-AE22-F3137D3198DC}" type="presOf" srcId="{9F07142B-4FD6-4B98-8410-E9D65A6F5215}" destId="{6C6F6E2C-5F42-48F8-BCFA-F567037AF697}" srcOrd="0" destOrd="0" presId="urn:microsoft.com/office/officeart/2005/8/layout/default"/>
+    <dgm:cxn modelId="{48022890-469F-4933-BFB0-B0A370DF8471}" type="presOf" srcId="{E653B1AA-872A-499D-BD4F-4ECDDB9CD2C2}" destId="{44691B9B-2F8C-4112-A13D-78AEDA0FC107}" srcOrd="0" destOrd="0" presId="urn:microsoft.com/office/officeart/2005/8/layout/default"/>
+    <dgm:cxn modelId="{2E682635-0DE1-4C69-ABDB-808DED19A353}" type="presOf" srcId="{64B8E5AE-C2C8-41A3-97F5-01A76F978D11}" destId="{42EBEAB3-79D8-49AF-8B00-224E1BE3A596}" srcOrd="0" destOrd="0" presId="urn:microsoft.com/office/officeart/2005/8/layout/default"/>
     <dgm:cxn modelId="{8976CAA8-BA75-4003-A54B-AAB83B84FA03}" srcId="{7B4BAC39-5102-425A-B998-28079A6D1D4B}" destId="{395D2992-E3BD-4845-8183-956A318533DF}" srcOrd="0" destOrd="0" parTransId="{AE837B2D-279F-410F-9265-0AAFDDCA7B51}" sibTransId="{337EB366-0572-4D0E-8614-00D743DA0E34}"/>
-    <dgm:cxn modelId="{E4BCCFAB-4B41-4D21-82CD-E4396968561C}" type="presOf" srcId="{E653B1AA-872A-499D-BD4F-4ECDDB9CD2C2}" destId="{44691B9B-2F8C-4112-A13D-78AEDA0FC107}" srcOrd="0" destOrd="0" presId="urn:microsoft.com/office/officeart/2005/8/layout/default"/>
-    <dgm:cxn modelId="{B9DDFFB7-C449-415C-8F45-001E2C01C07E}" type="presOf" srcId="{6267DACC-C4DB-4F23-991A-FFAB82A14CCB}" destId="{CF72E00A-5F3A-4072-8DEE-8B78A166F920}" srcOrd="0" destOrd="0" presId="urn:microsoft.com/office/officeart/2005/8/layout/default"/>
-    <dgm:cxn modelId="{64413CC2-8DB8-41EB-8ACC-7942D4503FC4}" srcId="{7B4BAC39-5102-425A-B998-28079A6D1D4B}" destId="{6267DACC-C4DB-4F23-991A-FFAB82A14CCB}" srcOrd="1" destOrd="0" parTransId="{65729A48-F91F-4314-A810-EF26B6E7FA47}" sibTransId="{CC8304AC-DA71-487D-89B1-7383861A8816}"/>
-    <dgm:cxn modelId="{002817E7-2639-4829-9229-BBA88A13E9CD}" type="presOf" srcId="{9F07142B-4FD6-4B98-8410-E9D65A6F5215}" destId="{6C6F6E2C-5F42-48F8-BCFA-F567037AF697}" srcOrd="0" destOrd="0" presId="urn:microsoft.com/office/officeart/2005/8/layout/default"/>
-    <dgm:cxn modelId="{67F5A4EF-3DEC-488A-800C-CC6A06E81B82}" srcId="{7B4BAC39-5102-425A-B998-28079A6D1D4B}" destId="{E653B1AA-872A-499D-BD4F-4ECDDB9CD2C2}" srcOrd="6" destOrd="0" parTransId="{B2158E71-ED48-41C2-A6B8-AB068A69F519}" sibTransId="{6236B7E8-746A-47E0-A7E9-1CB1F88FB159}"/>
-    <dgm:cxn modelId="{029F340F-CC4D-4F37-9725-ADF7298D282C}" type="presParOf" srcId="{7B9BE61A-1AC1-4CE4-97E4-F007B001BB72}" destId="{39BADF48-04C3-476E-ABEF-48B618215028}" srcOrd="0" destOrd="0" presId="urn:microsoft.com/office/officeart/2005/8/layout/default"/>
-    <dgm:cxn modelId="{FB9F513D-D357-428C-9EFD-B2AB0E68BDBA}" type="presParOf" srcId="{7B9BE61A-1AC1-4CE4-97E4-F007B001BB72}" destId="{379B884C-C757-4B6D-8641-94C4A4F075CB}" srcOrd="1" destOrd="0" presId="urn:microsoft.com/office/officeart/2005/8/layout/default"/>
-    <dgm:cxn modelId="{4CEAEF06-43DF-45D9-B0FA-CE83D2E61F26}" type="presParOf" srcId="{7B9BE61A-1AC1-4CE4-97E4-F007B001BB72}" destId="{CF72E00A-5F3A-4072-8DEE-8B78A166F920}" srcOrd="2" destOrd="0" presId="urn:microsoft.com/office/officeart/2005/8/layout/default"/>
-    <dgm:cxn modelId="{97D39B97-423F-41D0-BD0C-722D4773E5AE}" type="presParOf" srcId="{7B9BE61A-1AC1-4CE4-97E4-F007B001BB72}" destId="{592D8764-9383-4092-B3B2-9D9823CF5010}" srcOrd="3" destOrd="0" presId="urn:microsoft.com/office/officeart/2005/8/layout/default"/>
-    <dgm:cxn modelId="{A19F86BA-8E3E-4634-B96D-467367E64C47}" type="presParOf" srcId="{7B9BE61A-1AC1-4CE4-97E4-F007B001BB72}" destId="{6C6F6E2C-5F42-48F8-BCFA-F567037AF697}" srcOrd="4" destOrd="0" presId="urn:microsoft.com/office/officeart/2005/8/layout/default"/>
-    <dgm:cxn modelId="{97C983FA-8D87-4F9E-B8FC-979A3303C6F5}" type="presParOf" srcId="{7B9BE61A-1AC1-4CE4-97E4-F007B001BB72}" destId="{AFA22B7F-A854-4DA3-86D1-2AEEAF5048F2}" srcOrd="5" destOrd="0" presId="urn:microsoft.com/office/officeart/2005/8/layout/default"/>
-    <dgm:cxn modelId="{6D05A84A-7B98-4662-A7C7-B1D4716E8307}" type="presParOf" srcId="{7B9BE61A-1AC1-4CE4-97E4-F007B001BB72}" destId="{42EBEAB3-79D8-49AF-8B00-224E1BE3A596}" srcOrd="6" destOrd="0" presId="urn:microsoft.com/office/officeart/2005/8/layout/default"/>
-    <dgm:cxn modelId="{64155B2E-E3FE-4BCE-A486-7644760536CC}" type="presParOf" srcId="{7B9BE61A-1AC1-4CE4-97E4-F007B001BB72}" destId="{4EAE16AC-1E41-4AFE-8B01-DB31F75E3A16}" srcOrd="7" destOrd="0" presId="urn:microsoft.com/office/officeart/2005/8/layout/default"/>
-    <dgm:cxn modelId="{36AF2018-2775-49F3-9156-831353210E31}" type="presParOf" srcId="{7B9BE61A-1AC1-4CE4-97E4-F007B001BB72}" destId="{A62687EF-8736-4E55-A61F-243B2F171348}" srcOrd="8" destOrd="0" presId="urn:microsoft.com/office/officeart/2005/8/layout/default"/>
-    <dgm:cxn modelId="{BA62C2E6-D3E5-4697-990F-FC7E220159AA}" type="presParOf" srcId="{7B9BE61A-1AC1-4CE4-97E4-F007B001BB72}" destId="{BF690A22-E52B-4113-A280-04913A94396B}" srcOrd="9" destOrd="0" presId="urn:microsoft.com/office/officeart/2005/8/layout/default"/>
-    <dgm:cxn modelId="{ADDCF061-2A3E-49EC-9131-6F5FD0F2F7CD}" type="presParOf" srcId="{7B9BE61A-1AC1-4CE4-97E4-F007B001BB72}" destId="{29698476-1370-4292-A6FA-BAF7A01FD417}" srcOrd="10" destOrd="0" presId="urn:microsoft.com/office/officeart/2005/8/layout/default"/>
-    <dgm:cxn modelId="{3C119F9F-B27D-4CF5-8591-B5A9277FF66A}" type="presParOf" srcId="{7B9BE61A-1AC1-4CE4-97E4-F007B001BB72}" destId="{2A6E48B6-EC21-4F1A-BEC2-4B51191AB1C3}" srcOrd="11" destOrd="0" presId="urn:microsoft.com/office/officeart/2005/8/layout/default"/>
-    <dgm:cxn modelId="{AE5EDA24-4B65-4B7A-AE1A-CE7E2D56FD13}" type="presParOf" srcId="{7B9BE61A-1AC1-4CE4-97E4-F007B001BB72}" destId="{44691B9B-2F8C-4112-A13D-78AEDA0FC107}" srcOrd="12" destOrd="0" presId="urn:microsoft.com/office/officeart/2005/8/layout/default"/>
-    <dgm:cxn modelId="{60907896-DBA3-4C5F-90FA-A2478265AFF2}" type="presParOf" srcId="{7B9BE61A-1AC1-4CE4-97E4-F007B001BB72}" destId="{62225532-B5D3-4552-8426-135B5E79FCEB}" srcOrd="13" destOrd="0" presId="urn:microsoft.com/office/officeart/2005/8/layout/default"/>
-    <dgm:cxn modelId="{E1F06FC2-DF0C-4E62-A796-1FF1B700C98F}" type="presParOf" srcId="{7B9BE61A-1AC1-4CE4-97E4-F007B001BB72}" destId="{C02BD9A9-3241-4140-9CD5-87BA3B09A549}" srcOrd="14" destOrd="0" presId="urn:microsoft.com/office/officeart/2005/8/layout/default"/>
-    <dgm:cxn modelId="{0952897C-4A43-4A85-81F2-4CE797067227}" type="presParOf" srcId="{7B9BE61A-1AC1-4CE4-97E4-F007B001BB72}" destId="{25E20ABC-1F28-4CB1-ACB2-C4AE4B58015E}" srcOrd="15" destOrd="0" presId="urn:microsoft.com/office/officeart/2005/8/layout/default"/>
-    <dgm:cxn modelId="{56C25D43-D228-4895-9754-29796159F374}" type="presParOf" srcId="{7B9BE61A-1AC1-4CE4-97E4-F007B001BB72}" destId="{1FB0E478-23A1-4E9C-91BA-0E134C882775}" srcOrd="16" destOrd="0" presId="urn:microsoft.com/office/officeart/2005/8/layout/default"/>
+    <dgm:cxn modelId="{18390B5A-52C3-4376-A387-4C9B58AD9BE4}" type="presOf" srcId="{8A099013-5ED5-4757-9D3F-45FA8FD3561E}" destId="{29698476-1370-4292-A6FA-BAF7A01FD417}" srcOrd="0" destOrd="0" presId="urn:microsoft.com/office/officeart/2005/8/layout/default"/>
+    <dgm:cxn modelId="{BB8C9865-141F-44FD-B413-68F0726C3AB0}" type="presParOf" srcId="{7B9BE61A-1AC1-4CE4-97E4-F007B001BB72}" destId="{39BADF48-04C3-476E-ABEF-48B618215028}" srcOrd="0" destOrd="0" presId="urn:microsoft.com/office/officeart/2005/8/layout/default"/>
+    <dgm:cxn modelId="{E8008EE1-0317-4B35-A0B1-6ACB500B7445}" type="presParOf" srcId="{7B9BE61A-1AC1-4CE4-97E4-F007B001BB72}" destId="{379B884C-C757-4B6D-8641-94C4A4F075CB}" srcOrd="1" destOrd="0" presId="urn:microsoft.com/office/officeart/2005/8/layout/default"/>
+    <dgm:cxn modelId="{FF777233-3B5C-4B67-A4B5-1113F2B529EA}" type="presParOf" srcId="{7B9BE61A-1AC1-4CE4-97E4-F007B001BB72}" destId="{CF72E00A-5F3A-4072-8DEE-8B78A166F920}" srcOrd="2" destOrd="0" presId="urn:microsoft.com/office/officeart/2005/8/layout/default"/>
+    <dgm:cxn modelId="{6A7F9DEB-5988-49C8-A0AA-AAE7FCE64B35}" type="presParOf" srcId="{7B9BE61A-1AC1-4CE4-97E4-F007B001BB72}" destId="{592D8764-9383-4092-B3B2-9D9823CF5010}" srcOrd="3" destOrd="0" presId="urn:microsoft.com/office/officeart/2005/8/layout/default"/>
+    <dgm:cxn modelId="{9E7C3537-3D6C-48F2-BBE5-B5972D3A611A}" type="presParOf" srcId="{7B9BE61A-1AC1-4CE4-97E4-F007B001BB72}" destId="{6C6F6E2C-5F42-48F8-BCFA-F567037AF697}" srcOrd="4" destOrd="0" presId="urn:microsoft.com/office/officeart/2005/8/layout/default"/>
+    <dgm:cxn modelId="{2CED2CF3-F7F7-4320-A714-65810B76F7D5}" type="presParOf" srcId="{7B9BE61A-1AC1-4CE4-97E4-F007B001BB72}" destId="{AFA22B7F-A854-4DA3-86D1-2AEEAF5048F2}" srcOrd="5" destOrd="0" presId="urn:microsoft.com/office/officeart/2005/8/layout/default"/>
+    <dgm:cxn modelId="{6BBBCE24-06DF-419F-8652-66C5C8CCD79B}" type="presParOf" srcId="{7B9BE61A-1AC1-4CE4-97E4-F007B001BB72}" destId="{42EBEAB3-79D8-49AF-8B00-224E1BE3A596}" srcOrd="6" destOrd="0" presId="urn:microsoft.com/office/officeart/2005/8/layout/default"/>
+    <dgm:cxn modelId="{E4BA988D-21EA-42CF-B919-6DA7E922F2BC}" type="presParOf" srcId="{7B9BE61A-1AC1-4CE4-97E4-F007B001BB72}" destId="{4EAE16AC-1E41-4AFE-8B01-DB31F75E3A16}" srcOrd="7" destOrd="0" presId="urn:microsoft.com/office/officeart/2005/8/layout/default"/>
+    <dgm:cxn modelId="{40A85383-AE0C-4F71-A39D-7B0C91F8E805}" type="presParOf" srcId="{7B9BE61A-1AC1-4CE4-97E4-F007B001BB72}" destId="{A62687EF-8736-4E55-A61F-243B2F171348}" srcOrd="8" destOrd="0" presId="urn:microsoft.com/office/officeart/2005/8/layout/default"/>
+    <dgm:cxn modelId="{E58F8C81-443D-43E9-8D73-B9339E4574B7}" type="presParOf" srcId="{7B9BE61A-1AC1-4CE4-97E4-F007B001BB72}" destId="{BF690A22-E52B-4113-A280-04913A94396B}" srcOrd="9" destOrd="0" presId="urn:microsoft.com/office/officeart/2005/8/layout/default"/>
+    <dgm:cxn modelId="{79934C53-5C83-443D-B38B-F90DAEE5E9C3}" type="presParOf" srcId="{7B9BE61A-1AC1-4CE4-97E4-F007B001BB72}" destId="{29698476-1370-4292-A6FA-BAF7A01FD417}" srcOrd="10" destOrd="0" presId="urn:microsoft.com/office/officeart/2005/8/layout/default"/>
+    <dgm:cxn modelId="{C525FEC9-6A78-42C9-A6A2-9AC93E7E861A}" type="presParOf" srcId="{7B9BE61A-1AC1-4CE4-97E4-F007B001BB72}" destId="{2A6E48B6-EC21-4F1A-BEC2-4B51191AB1C3}" srcOrd="11" destOrd="0" presId="urn:microsoft.com/office/officeart/2005/8/layout/default"/>
+    <dgm:cxn modelId="{4F6443F7-5675-4D8C-B79E-B5951334D6B1}" type="presParOf" srcId="{7B9BE61A-1AC1-4CE4-97E4-F007B001BB72}" destId="{44691B9B-2F8C-4112-A13D-78AEDA0FC107}" srcOrd="12" destOrd="0" presId="urn:microsoft.com/office/officeart/2005/8/layout/default"/>
+    <dgm:cxn modelId="{7573ED9C-062A-4374-A09F-AABA55BD09DB}" type="presParOf" srcId="{7B9BE61A-1AC1-4CE4-97E4-F007B001BB72}" destId="{62225532-B5D3-4552-8426-135B5E79FCEB}" srcOrd="13" destOrd="0" presId="urn:microsoft.com/office/officeart/2005/8/layout/default"/>
+    <dgm:cxn modelId="{B7F81901-027C-4F44-BC26-5758221809A4}" type="presParOf" srcId="{7B9BE61A-1AC1-4CE4-97E4-F007B001BB72}" destId="{C02BD9A9-3241-4140-9CD5-87BA3B09A549}" srcOrd="14" destOrd="0" presId="urn:microsoft.com/office/officeart/2005/8/layout/default"/>
+    <dgm:cxn modelId="{D70C9172-8A1B-4D2D-8DDF-96A5F78117A8}" type="presParOf" srcId="{7B9BE61A-1AC1-4CE4-97E4-F007B001BB72}" destId="{25E20ABC-1F28-4CB1-ACB2-C4AE4B58015E}" srcOrd="15" destOrd="0" presId="urn:microsoft.com/office/officeart/2005/8/layout/default"/>
+    <dgm:cxn modelId="{EF7DBD3F-A2A8-495A-84AC-CD38D7356C13}" type="presParOf" srcId="{7B9BE61A-1AC1-4CE4-97E4-F007B001BB72}" destId="{1FB0E478-23A1-4E9C-91BA-0E134C882775}" srcOrd="16" destOrd="0" presId="urn:microsoft.com/office/officeart/2005/8/layout/default"/>
   </dgm:cxnLst>
   <dgm:bg/>
   <dgm:whole/>
@@ -5962,7 +6021,7 @@
         </a:bodyPr>
         <a:lstStyle/>
         <a:p>
-          <a:pPr marL="0" lvl="0" indent="0" algn="ctr" defTabSz="400050">
+          <a:pPr lvl="0" algn="ctr" defTabSz="400050">
             <a:lnSpc>
               <a:spcPct val="90000"/>
             </a:lnSpc>
@@ -5972,7 +6031,6 @@
             <a:spcAft>
               <a:spcPct val="35000"/>
             </a:spcAft>
-            <a:buNone/>
           </a:pPr>
           <a:r>
             <a:rPr lang="en-AU" sz="900" kern="1200"/>
@@ -6035,7 +6093,7 @@
         </a:bodyPr>
         <a:lstStyle/>
         <a:p>
-          <a:pPr marL="0" lvl="0" indent="0" algn="ctr" defTabSz="400050">
+          <a:pPr lvl="0" algn="ctr" defTabSz="400050">
             <a:lnSpc>
               <a:spcPct val="90000"/>
             </a:lnSpc>
@@ -6045,7 +6103,6 @@
             <a:spcAft>
               <a:spcPct val="35000"/>
             </a:spcAft>
-            <a:buNone/>
           </a:pPr>
           <a:r>
             <a:rPr lang="en-AU" sz="900" kern="1200"/>
@@ -6108,7 +6165,7 @@
         </a:bodyPr>
         <a:lstStyle/>
         <a:p>
-          <a:pPr marL="0" lvl="0" indent="0" algn="ctr" defTabSz="400050">
+          <a:pPr lvl="0" algn="ctr" defTabSz="400050">
             <a:lnSpc>
               <a:spcPct val="90000"/>
             </a:lnSpc>
@@ -6118,7 +6175,6 @@
             <a:spcAft>
               <a:spcPct val="35000"/>
             </a:spcAft>
-            <a:buNone/>
           </a:pPr>
           <a:r>
             <a:rPr lang="en-AU" sz="900" kern="1200"/>
@@ -6181,7 +6237,7 @@
         </a:bodyPr>
         <a:lstStyle/>
         <a:p>
-          <a:pPr marL="0" lvl="0" indent="0" algn="ctr" defTabSz="400050">
+          <a:pPr lvl="0" algn="ctr" defTabSz="400050">
             <a:lnSpc>
               <a:spcPct val="90000"/>
             </a:lnSpc>
@@ -6191,7 +6247,6 @@
             <a:spcAft>
               <a:spcPct val="35000"/>
             </a:spcAft>
-            <a:buNone/>
           </a:pPr>
           <a:r>
             <a:rPr lang="en-AU" sz="900" kern="1200"/>
@@ -6254,7 +6309,7 @@
         </a:bodyPr>
         <a:lstStyle/>
         <a:p>
-          <a:pPr marL="0" lvl="0" indent="0" algn="ctr" defTabSz="400050">
+          <a:pPr lvl="0" algn="ctr" defTabSz="400050">
             <a:lnSpc>
               <a:spcPct val="90000"/>
             </a:lnSpc>
@@ -6264,7 +6319,6 @@
             <a:spcAft>
               <a:spcPct val="35000"/>
             </a:spcAft>
-            <a:buNone/>
           </a:pPr>
           <a:r>
             <a:rPr lang="en-AU" sz="900" kern="1200"/>
@@ -6327,7 +6381,7 @@
         </a:bodyPr>
         <a:lstStyle/>
         <a:p>
-          <a:pPr marL="0" lvl="0" indent="0" algn="ctr" defTabSz="400050">
+          <a:pPr lvl="0" algn="ctr" defTabSz="400050">
             <a:lnSpc>
               <a:spcPct val="90000"/>
             </a:lnSpc>
@@ -6337,7 +6391,6 @@
             <a:spcAft>
               <a:spcPct val="35000"/>
             </a:spcAft>
-            <a:buNone/>
           </a:pPr>
           <a:r>
             <a:rPr lang="en-AU" sz="900" kern="1200"/>
@@ -6400,7 +6453,7 @@
         </a:bodyPr>
         <a:lstStyle/>
         <a:p>
-          <a:pPr marL="0" lvl="0" indent="0" algn="ctr" defTabSz="400050">
+          <a:pPr lvl="0" algn="ctr" defTabSz="400050">
             <a:lnSpc>
               <a:spcPct val="90000"/>
             </a:lnSpc>
@@ -6410,7 +6463,6 @@
             <a:spcAft>
               <a:spcPct val="35000"/>
             </a:spcAft>
-            <a:buNone/>
           </a:pPr>
           <a:r>
             <a:rPr lang="en-AU" sz="900" kern="1200"/>
@@ -6478,7 +6530,7 @@
         </a:bodyPr>
         <a:lstStyle/>
         <a:p>
-          <a:pPr marL="0" lvl="0" indent="0" algn="ctr" defTabSz="400050">
+          <a:pPr lvl="0" algn="ctr" defTabSz="400050">
             <a:lnSpc>
               <a:spcPct val="90000"/>
             </a:lnSpc>
@@ -6488,7 +6540,6 @@
             <a:spcAft>
               <a:spcPct val="35000"/>
             </a:spcAft>
-            <a:buNone/>
           </a:pPr>
           <a:r>
             <a:rPr lang="en-AU" sz="900" kern="1200"/>
@@ -6556,7 +6607,7 @@
         </a:bodyPr>
         <a:lstStyle/>
         <a:p>
-          <a:pPr marL="0" lvl="0" indent="0" algn="ctr" defTabSz="400050">
+          <a:pPr lvl="0" algn="ctr" defTabSz="400050">
             <a:lnSpc>
               <a:spcPct val="90000"/>
             </a:lnSpc>
@@ -6566,7 +6617,6 @@
             <a:spcAft>
               <a:spcPct val="35000"/>
             </a:spcAft>
-            <a:buNone/>
           </a:pPr>
           <a:r>
             <a:rPr lang="en-AU" sz="900" kern="1200"/>
@@ -8030,7 +8080,7 @@
 </file>
 
 <file path=customXml/itemProps1.xml><?xml version="1.0" encoding="utf-8"?>
-<ds:datastoreItem xmlns:ds="http://schemas.openxmlformats.org/officeDocument/2006/customXml" ds:itemID="{1EA843C1-B6A5-44AA-901A-BF304C4C8F70}">
+<ds:datastoreItem xmlns:ds="http://schemas.openxmlformats.org/officeDocument/2006/customXml" ds:itemID="{A3717DD2-CC81-45A4-A911-651A2DFB39B4}">
   <ds:schemaRefs>
     <ds:schemaRef ds:uri="http://schemas.openxmlformats.org/officeDocument/2006/bibliography"/>
   </ds:schemaRefs>

--- a/ISYS3001 Practical Skills-Assessment 2 (1).docx
+++ b/ISYS3001 Practical Skills-Assessment 2 (1).docx
@@ -44,6 +44,7 @@
           <w:color w:val="005E86"/>
           <w:sz w:val="22"/>
           <w:szCs w:val="17"/>
+          <w:highlight w:val="yellow"/>
         </w:rPr>
         <w:t>GitHub, Builds and RFP</w:t>
       </w:r>
@@ -269,6 +270,7 @@
           <w:color w:val="005E86"/>
           <w:sz w:val="22"/>
           <w:szCs w:val="17"/>
+          <w:highlight w:val="yellow"/>
         </w:rPr>
         <w:t>Must be completed as individuals.</w:t>
       </w:r>
@@ -604,6 +606,8 @@
           <w:szCs w:val="17"/>
         </w:rPr>
       </w:pPr>
+      <w:bookmarkStart w:id="0" w:name="_GoBack"/>
+      <w:bookmarkEnd w:id="0"/>
       <w:r>
         <w:rPr>
           <w:rFonts w:ascii="Roboto" w:hAnsi="Roboto" w:cs="Times New Roman"/>
@@ -612,6 +616,7 @@
           <w:iCs/>
           <w:sz w:val="20"/>
           <w:szCs w:val="17"/>
+          <w:highlight w:val="yellow"/>
         </w:rPr>
         <w:t>Important:</w:t>
       </w:r>
@@ -1003,7 +1008,27 @@
           <w:sz w:val="20"/>
           <w:szCs w:val="17"/>
         </w:rPr>
-        <w:t xml:space="preserve">provides device repairs and mobile device accessories. They want an integrated system to support their 4 branch shops as the opportunity arises. They envisage the system will evolve over time and plan to expand to many more locations. </w:t>
+        <w:t xml:space="preserve">provides device repairs and mobile device accessories. They want an integrated system to support their 4 branch shops as the opportunity arises. They envisage the system will evolve over time and plan to expand </w:t>
+      </w:r>
+      <w:proofErr w:type="gramStart"/>
+      <w:r>
+        <w:rPr>
+          <w:rFonts w:ascii="Roboto" w:hAnsi="Roboto" w:cs="Times New Roman"/>
+          <w:bCs/>
+          <w:sz w:val="20"/>
+          <w:szCs w:val="17"/>
+        </w:rPr>
+        <w:t>to</w:t>
+      </w:r>
+      <w:proofErr w:type="gramEnd"/>
+      <w:r>
+        <w:rPr>
+          <w:rFonts w:ascii="Roboto" w:hAnsi="Roboto" w:cs="Times New Roman"/>
+          <w:bCs/>
+          <w:sz w:val="20"/>
+          <w:szCs w:val="17"/>
+        </w:rPr>
+        <w:t xml:space="preserve"> many more locations. </w:t>
       </w:r>
     </w:p>
     <w:p>
@@ -2170,8 +2195,6 @@
         </w:rPr>
         <w:t xml:space="preserve">Cornelius Deasi </w:t>
       </w:r>
-      <w:bookmarkStart w:id="0" w:name="_GoBack"/>
-      <w:bookmarkEnd w:id="0"/>
     </w:p>
     <w:sectPr>
       <w:headerReference w:type="default" r:id="rId14"/>
@@ -2255,7 +2278,7 @@
           <w:rPr>
             <w:noProof/>
           </w:rPr>
-          <w:t>2</w:t>
+          <w:t>1</w:t>
         </w:r>
         <w:r>
           <w:rPr>
@@ -5916,42 +5939,42 @@
     </dgm:pt>
   </dgm:ptLst>
   <dgm:cxnLst>
-    <dgm:cxn modelId="{280F1600-D3CE-4C03-A61A-E65411E88A6F}" type="presOf" srcId="{315B3C60-8CF6-4BF5-BD3E-DD9EFDE7E1D3}" destId="{1FB0E478-23A1-4E9C-91BA-0E134C882775}" srcOrd="0" destOrd="0" presId="urn:microsoft.com/office/officeart/2005/8/layout/default"/>
+    <dgm:cxn modelId="{8976CAA8-BA75-4003-A54B-AAB83B84FA03}" srcId="{7B4BAC39-5102-425A-B998-28079A6D1D4B}" destId="{395D2992-E3BD-4845-8183-956A318533DF}" srcOrd="0" destOrd="0" parTransId="{AE837B2D-279F-410F-9265-0AAFDDCA7B51}" sibTransId="{337EB366-0572-4D0E-8614-00D743DA0E34}"/>
     <dgm:cxn modelId="{AEDE218E-BB2D-4F9A-8AF4-D05D775B9331}" srcId="{7B4BAC39-5102-425A-B998-28079A6D1D4B}" destId="{FEE13FFD-52DC-4F48-B4F2-91EC530DC4DD}" srcOrd="4" destOrd="0" parTransId="{6F2BE4A4-B7FC-42C0-8546-F1AE4D3A6E87}" sibTransId="{24539904-B736-4091-9E70-B945EBFE9963}"/>
-    <dgm:cxn modelId="{5A7F93CD-3736-4FA7-A379-0130BE303633}" type="presOf" srcId="{7B4BAC39-5102-425A-B998-28079A6D1D4B}" destId="{7B9BE61A-1AC1-4CE4-97E4-F007B001BB72}" srcOrd="0" destOrd="0" presId="urn:microsoft.com/office/officeart/2005/8/layout/default"/>
+    <dgm:cxn modelId="{36568B43-4D82-466B-8160-0E19ECA3B61B}" type="presOf" srcId="{315B3C60-8CF6-4BF5-BD3E-DD9EFDE7E1D3}" destId="{1FB0E478-23A1-4E9C-91BA-0E134C882775}" srcOrd="0" destOrd="0" presId="urn:microsoft.com/office/officeart/2005/8/layout/default"/>
     <dgm:cxn modelId="{AE66A979-B378-4768-8A83-4547FC41E8F5}" srcId="{7B4BAC39-5102-425A-B998-28079A6D1D4B}" destId="{8A099013-5ED5-4757-9D3F-45FA8FD3561E}" srcOrd="5" destOrd="0" parTransId="{963ED7B4-CC7C-4D14-BB0F-88F7C6B774EC}" sibTransId="{7F2C106D-E22A-4403-8CAC-314C5842C49C}"/>
-    <dgm:cxn modelId="{D71BC1D6-8993-41A3-A019-7C4DB698872B}" type="presOf" srcId="{6267DACC-C4DB-4F23-991A-FFAB82A14CCB}" destId="{CF72E00A-5F3A-4072-8DEE-8B78A166F920}" srcOrd="0" destOrd="0" presId="urn:microsoft.com/office/officeart/2005/8/layout/default"/>
+    <dgm:cxn modelId="{64413CC2-8DB8-41EB-8ACC-7942D4503FC4}" srcId="{7B4BAC39-5102-425A-B998-28079A6D1D4B}" destId="{6267DACC-C4DB-4F23-991A-FFAB82A14CCB}" srcOrd="1" destOrd="0" parTransId="{65729A48-F91F-4314-A810-EF26B6E7FA47}" sibTransId="{CC8304AC-DA71-487D-89B1-7383861A8816}"/>
+    <dgm:cxn modelId="{4DA5F8F8-40E5-402C-9EC7-33D88D7993DC}" type="presOf" srcId="{E653B1AA-872A-499D-BD4F-4ECDDB9CD2C2}" destId="{44691B9B-2F8C-4112-A13D-78AEDA0FC107}" srcOrd="0" destOrd="0" presId="urn:microsoft.com/office/officeart/2005/8/layout/default"/>
+    <dgm:cxn modelId="{2F10FF67-653B-4A43-8B35-6CA6B807B60C}" type="presOf" srcId="{2DE8B0DA-66BF-4127-9759-06A9272911AD}" destId="{C02BD9A9-3241-4140-9CD5-87BA3B09A549}" srcOrd="0" destOrd="0" presId="urn:microsoft.com/office/officeart/2005/8/layout/default"/>
+    <dgm:cxn modelId="{68F1B5F3-1D21-4003-86E2-F3DC1F9D62C8}" type="presOf" srcId="{64B8E5AE-C2C8-41A3-97F5-01A76F978D11}" destId="{42EBEAB3-79D8-49AF-8B00-224E1BE3A596}" srcOrd="0" destOrd="0" presId="urn:microsoft.com/office/officeart/2005/8/layout/default"/>
+    <dgm:cxn modelId="{942769B4-5F92-4259-8E6E-011C3FB1C509}" type="presOf" srcId="{6267DACC-C4DB-4F23-991A-FFAB82A14CCB}" destId="{CF72E00A-5F3A-4072-8DEE-8B78A166F920}" srcOrd="0" destOrd="0" presId="urn:microsoft.com/office/officeart/2005/8/layout/default"/>
     <dgm:cxn modelId="{948D7898-12A2-44B4-A1DA-FA07859B16D5}" srcId="{7B4BAC39-5102-425A-B998-28079A6D1D4B}" destId="{2DE8B0DA-66BF-4127-9759-06A9272911AD}" srcOrd="7" destOrd="0" parTransId="{B5BDE22B-DBF4-41EB-997A-5417348CF985}" sibTransId="{5ECC82E9-F7E7-4DBD-A70A-CADE3FCE80E4}"/>
-    <dgm:cxn modelId="{64413CC2-8DB8-41EB-8ACC-7942D4503FC4}" srcId="{7B4BAC39-5102-425A-B998-28079A6D1D4B}" destId="{6267DACC-C4DB-4F23-991A-FFAB82A14CCB}" srcOrd="1" destOrd="0" parTransId="{65729A48-F91F-4314-A810-EF26B6E7FA47}" sibTransId="{CC8304AC-DA71-487D-89B1-7383861A8816}"/>
-    <dgm:cxn modelId="{66D558C6-0374-49F9-B107-618FBB452669}" type="presOf" srcId="{FEE13FFD-52DC-4F48-B4F2-91EC530DC4DD}" destId="{A62687EF-8736-4E55-A61F-243B2F171348}" srcOrd="0" destOrd="0" presId="urn:microsoft.com/office/officeart/2005/8/layout/default"/>
+    <dgm:cxn modelId="{67F5A4EF-3DEC-488A-800C-CC6A06E81B82}" srcId="{7B4BAC39-5102-425A-B998-28079A6D1D4B}" destId="{E653B1AA-872A-499D-BD4F-4ECDDB9CD2C2}" srcOrd="6" destOrd="0" parTransId="{B2158E71-ED48-41C2-A6B8-AB068A69F519}" sibTransId="{6236B7E8-746A-47E0-A7E9-1CB1F88FB159}"/>
+    <dgm:cxn modelId="{8A88CD30-3EFA-4699-9AB8-221EC59B8E9B}" type="presOf" srcId="{FEE13FFD-52DC-4F48-B4F2-91EC530DC4DD}" destId="{A62687EF-8736-4E55-A61F-243B2F171348}" srcOrd="0" destOrd="0" presId="urn:microsoft.com/office/officeart/2005/8/layout/default"/>
+    <dgm:cxn modelId="{810C566F-82BF-4C0E-8E66-898EDDC1B66E}" srcId="{7B4BAC39-5102-425A-B998-28079A6D1D4B}" destId="{64B8E5AE-C2C8-41A3-97F5-01A76F978D11}" srcOrd="3" destOrd="0" parTransId="{660F45AA-4FDF-4A0E-82A1-266C30A2F919}" sibTransId="{F157E3DD-E73B-40D4-AC72-AE244D6872BF}"/>
+    <dgm:cxn modelId="{27AF6491-4D15-4398-9224-3EB5903F9088}" type="presOf" srcId="{8A099013-5ED5-4757-9D3F-45FA8FD3561E}" destId="{29698476-1370-4292-A6FA-BAF7A01FD417}" srcOrd="0" destOrd="0" presId="urn:microsoft.com/office/officeart/2005/8/layout/default"/>
+    <dgm:cxn modelId="{341629E3-F561-419B-99DF-638429049663}" type="presOf" srcId="{7B4BAC39-5102-425A-B998-28079A6D1D4B}" destId="{7B9BE61A-1AC1-4CE4-97E4-F007B001BB72}" srcOrd="0" destOrd="0" presId="urn:microsoft.com/office/officeart/2005/8/layout/default"/>
+    <dgm:cxn modelId="{CFA8653A-A2D9-4BE0-83ED-54522D71FCDD}" srcId="{7B4BAC39-5102-425A-B998-28079A6D1D4B}" destId="{9F07142B-4FD6-4B98-8410-E9D65A6F5215}" srcOrd="2" destOrd="0" parTransId="{F1E2497C-E71C-4AAF-96EE-35DBC66D7AF2}" sibTransId="{3D39CFED-92FD-4F6C-A27F-20E698B32AAC}"/>
+    <dgm:cxn modelId="{15CC5243-990D-41F3-A4D5-AACF90B0413E}" type="presOf" srcId="{395D2992-E3BD-4845-8183-956A318533DF}" destId="{39BADF48-04C3-476E-ABEF-48B618215028}" srcOrd="0" destOrd="0" presId="urn:microsoft.com/office/officeart/2005/8/layout/default"/>
     <dgm:cxn modelId="{B533ABA1-543B-4440-B267-33F0CD0B914C}" srcId="{7B4BAC39-5102-425A-B998-28079A6D1D4B}" destId="{315B3C60-8CF6-4BF5-BD3E-DD9EFDE7E1D3}" srcOrd="8" destOrd="0" parTransId="{977D0D5E-2D9B-4145-A061-C2A018BCC19C}" sibTransId="{502DC04C-1742-4CDC-A2F9-C10F3CA9A48B}"/>
-    <dgm:cxn modelId="{67F5A4EF-3DEC-488A-800C-CC6A06E81B82}" srcId="{7B4BAC39-5102-425A-B998-28079A6D1D4B}" destId="{E653B1AA-872A-499D-BD4F-4ECDDB9CD2C2}" srcOrd="6" destOrd="0" parTransId="{B2158E71-ED48-41C2-A6B8-AB068A69F519}" sibTransId="{6236B7E8-746A-47E0-A7E9-1CB1F88FB159}"/>
-    <dgm:cxn modelId="{C6257962-D81F-46C7-83E5-CEB62D2E738E}" type="presOf" srcId="{395D2992-E3BD-4845-8183-956A318533DF}" destId="{39BADF48-04C3-476E-ABEF-48B618215028}" srcOrd="0" destOrd="0" presId="urn:microsoft.com/office/officeart/2005/8/layout/default"/>
-    <dgm:cxn modelId="{A5375B7D-18AD-4E89-AF95-A40BBC39A1CA}" type="presOf" srcId="{2DE8B0DA-66BF-4127-9759-06A9272911AD}" destId="{C02BD9A9-3241-4140-9CD5-87BA3B09A549}" srcOrd="0" destOrd="0" presId="urn:microsoft.com/office/officeart/2005/8/layout/default"/>
-    <dgm:cxn modelId="{CFA8653A-A2D9-4BE0-83ED-54522D71FCDD}" srcId="{7B4BAC39-5102-425A-B998-28079A6D1D4B}" destId="{9F07142B-4FD6-4B98-8410-E9D65A6F5215}" srcOrd="2" destOrd="0" parTransId="{F1E2497C-E71C-4AAF-96EE-35DBC66D7AF2}" sibTransId="{3D39CFED-92FD-4F6C-A27F-20E698B32AAC}"/>
-    <dgm:cxn modelId="{810C566F-82BF-4C0E-8E66-898EDDC1B66E}" srcId="{7B4BAC39-5102-425A-B998-28079A6D1D4B}" destId="{64B8E5AE-C2C8-41A3-97F5-01A76F978D11}" srcOrd="3" destOrd="0" parTransId="{660F45AA-4FDF-4A0E-82A1-266C30A2F919}" sibTransId="{F157E3DD-E73B-40D4-AC72-AE244D6872BF}"/>
-    <dgm:cxn modelId="{FCF6F96E-2BF1-4C5D-AE22-F3137D3198DC}" type="presOf" srcId="{9F07142B-4FD6-4B98-8410-E9D65A6F5215}" destId="{6C6F6E2C-5F42-48F8-BCFA-F567037AF697}" srcOrd="0" destOrd="0" presId="urn:microsoft.com/office/officeart/2005/8/layout/default"/>
-    <dgm:cxn modelId="{48022890-469F-4933-BFB0-B0A370DF8471}" type="presOf" srcId="{E653B1AA-872A-499D-BD4F-4ECDDB9CD2C2}" destId="{44691B9B-2F8C-4112-A13D-78AEDA0FC107}" srcOrd="0" destOrd="0" presId="urn:microsoft.com/office/officeart/2005/8/layout/default"/>
-    <dgm:cxn modelId="{2E682635-0DE1-4C69-ABDB-808DED19A353}" type="presOf" srcId="{64B8E5AE-C2C8-41A3-97F5-01A76F978D11}" destId="{42EBEAB3-79D8-49AF-8B00-224E1BE3A596}" srcOrd="0" destOrd="0" presId="urn:microsoft.com/office/officeart/2005/8/layout/default"/>
-    <dgm:cxn modelId="{8976CAA8-BA75-4003-A54B-AAB83B84FA03}" srcId="{7B4BAC39-5102-425A-B998-28079A6D1D4B}" destId="{395D2992-E3BD-4845-8183-956A318533DF}" srcOrd="0" destOrd="0" parTransId="{AE837B2D-279F-410F-9265-0AAFDDCA7B51}" sibTransId="{337EB366-0572-4D0E-8614-00D743DA0E34}"/>
-    <dgm:cxn modelId="{18390B5A-52C3-4376-A387-4C9B58AD9BE4}" type="presOf" srcId="{8A099013-5ED5-4757-9D3F-45FA8FD3561E}" destId="{29698476-1370-4292-A6FA-BAF7A01FD417}" srcOrd="0" destOrd="0" presId="urn:microsoft.com/office/officeart/2005/8/layout/default"/>
-    <dgm:cxn modelId="{BB8C9865-141F-44FD-B413-68F0726C3AB0}" type="presParOf" srcId="{7B9BE61A-1AC1-4CE4-97E4-F007B001BB72}" destId="{39BADF48-04C3-476E-ABEF-48B618215028}" srcOrd="0" destOrd="0" presId="urn:microsoft.com/office/officeart/2005/8/layout/default"/>
-    <dgm:cxn modelId="{E8008EE1-0317-4B35-A0B1-6ACB500B7445}" type="presParOf" srcId="{7B9BE61A-1AC1-4CE4-97E4-F007B001BB72}" destId="{379B884C-C757-4B6D-8641-94C4A4F075CB}" srcOrd="1" destOrd="0" presId="urn:microsoft.com/office/officeart/2005/8/layout/default"/>
-    <dgm:cxn modelId="{FF777233-3B5C-4B67-A4B5-1113F2B529EA}" type="presParOf" srcId="{7B9BE61A-1AC1-4CE4-97E4-F007B001BB72}" destId="{CF72E00A-5F3A-4072-8DEE-8B78A166F920}" srcOrd="2" destOrd="0" presId="urn:microsoft.com/office/officeart/2005/8/layout/default"/>
-    <dgm:cxn modelId="{6A7F9DEB-5988-49C8-A0AA-AAE7FCE64B35}" type="presParOf" srcId="{7B9BE61A-1AC1-4CE4-97E4-F007B001BB72}" destId="{592D8764-9383-4092-B3B2-9D9823CF5010}" srcOrd="3" destOrd="0" presId="urn:microsoft.com/office/officeart/2005/8/layout/default"/>
-    <dgm:cxn modelId="{9E7C3537-3D6C-48F2-BBE5-B5972D3A611A}" type="presParOf" srcId="{7B9BE61A-1AC1-4CE4-97E4-F007B001BB72}" destId="{6C6F6E2C-5F42-48F8-BCFA-F567037AF697}" srcOrd="4" destOrd="0" presId="urn:microsoft.com/office/officeart/2005/8/layout/default"/>
-    <dgm:cxn modelId="{2CED2CF3-F7F7-4320-A714-65810B76F7D5}" type="presParOf" srcId="{7B9BE61A-1AC1-4CE4-97E4-F007B001BB72}" destId="{AFA22B7F-A854-4DA3-86D1-2AEEAF5048F2}" srcOrd="5" destOrd="0" presId="urn:microsoft.com/office/officeart/2005/8/layout/default"/>
-    <dgm:cxn modelId="{6BBBCE24-06DF-419F-8652-66C5C8CCD79B}" type="presParOf" srcId="{7B9BE61A-1AC1-4CE4-97E4-F007B001BB72}" destId="{42EBEAB3-79D8-49AF-8B00-224E1BE3A596}" srcOrd="6" destOrd="0" presId="urn:microsoft.com/office/officeart/2005/8/layout/default"/>
-    <dgm:cxn modelId="{E4BA988D-21EA-42CF-B919-6DA7E922F2BC}" type="presParOf" srcId="{7B9BE61A-1AC1-4CE4-97E4-F007B001BB72}" destId="{4EAE16AC-1E41-4AFE-8B01-DB31F75E3A16}" srcOrd="7" destOrd="0" presId="urn:microsoft.com/office/officeart/2005/8/layout/default"/>
-    <dgm:cxn modelId="{40A85383-AE0C-4F71-A39D-7B0C91F8E805}" type="presParOf" srcId="{7B9BE61A-1AC1-4CE4-97E4-F007B001BB72}" destId="{A62687EF-8736-4E55-A61F-243B2F171348}" srcOrd="8" destOrd="0" presId="urn:microsoft.com/office/officeart/2005/8/layout/default"/>
-    <dgm:cxn modelId="{E58F8C81-443D-43E9-8D73-B9339E4574B7}" type="presParOf" srcId="{7B9BE61A-1AC1-4CE4-97E4-F007B001BB72}" destId="{BF690A22-E52B-4113-A280-04913A94396B}" srcOrd="9" destOrd="0" presId="urn:microsoft.com/office/officeart/2005/8/layout/default"/>
-    <dgm:cxn modelId="{79934C53-5C83-443D-B38B-F90DAEE5E9C3}" type="presParOf" srcId="{7B9BE61A-1AC1-4CE4-97E4-F007B001BB72}" destId="{29698476-1370-4292-A6FA-BAF7A01FD417}" srcOrd="10" destOrd="0" presId="urn:microsoft.com/office/officeart/2005/8/layout/default"/>
-    <dgm:cxn modelId="{C525FEC9-6A78-42C9-A6A2-9AC93E7E861A}" type="presParOf" srcId="{7B9BE61A-1AC1-4CE4-97E4-F007B001BB72}" destId="{2A6E48B6-EC21-4F1A-BEC2-4B51191AB1C3}" srcOrd="11" destOrd="0" presId="urn:microsoft.com/office/officeart/2005/8/layout/default"/>
-    <dgm:cxn modelId="{4F6443F7-5675-4D8C-B79E-B5951334D6B1}" type="presParOf" srcId="{7B9BE61A-1AC1-4CE4-97E4-F007B001BB72}" destId="{44691B9B-2F8C-4112-A13D-78AEDA0FC107}" srcOrd="12" destOrd="0" presId="urn:microsoft.com/office/officeart/2005/8/layout/default"/>
-    <dgm:cxn modelId="{7573ED9C-062A-4374-A09F-AABA55BD09DB}" type="presParOf" srcId="{7B9BE61A-1AC1-4CE4-97E4-F007B001BB72}" destId="{62225532-B5D3-4552-8426-135B5E79FCEB}" srcOrd="13" destOrd="0" presId="urn:microsoft.com/office/officeart/2005/8/layout/default"/>
-    <dgm:cxn modelId="{B7F81901-027C-4F44-BC26-5758221809A4}" type="presParOf" srcId="{7B9BE61A-1AC1-4CE4-97E4-F007B001BB72}" destId="{C02BD9A9-3241-4140-9CD5-87BA3B09A549}" srcOrd="14" destOrd="0" presId="urn:microsoft.com/office/officeart/2005/8/layout/default"/>
-    <dgm:cxn modelId="{D70C9172-8A1B-4D2D-8DDF-96A5F78117A8}" type="presParOf" srcId="{7B9BE61A-1AC1-4CE4-97E4-F007B001BB72}" destId="{25E20ABC-1F28-4CB1-ACB2-C4AE4B58015E}" srcOrd="15" destOrd="0" presId="urn:microsoft.com/office/officeart/2005/8/layout/default"/>
-    <dgm:cxn modelId="{EF7DBD3F-A2A8-495A-84AC-CD38D7356C13}" type="presParOf" srcId="{7B9BE61A-1AC1-4CE4-97E4-F007B001BB72}" destId="{1FB0E478-23A1-4E9C-91BA-0E134C882775}" srcOrd="16" destOrd="0" presId="urn:microsoft.com/office/officeart/2005/8/layout/default"/>
+    <dgm:cxn modelId="{B730F4A4-CF3A-4900-97CA-A4946BB33F69}" type="presOf" srcId="{9F07142B-4FD6-4B98-8410-E9D65A6F5215}" destId="{6C6F6E2C-5F42-48F8-BCFA-F567037AF697}" srcOrd="0" destOrd="0" presId="urn:microsoft.com/office/officeart/2005/8/layout/default"/>
+    <dgm:cxn modelId="{4B025520-51DD-4FA3-B4CB-2598C54A629B}" type="presParOf" srcId="{7B9BE61A-1AC1-4CE4-97E4-F007B001BB72}" destId="{39BADF48-04C3-476E-ABEF-48B618215028}" srcOrd="0" destOrd="0" presId="urn:microsoft.com/office/officeart/2005/8/layout/default"/>
+    <dgm:cxn modelId="{0E52FDEA-36BB-4314-B27B-99DE73030EF5}" type="presParOf" srcId="{7B9BE61A-1AC1-4CE4-97E4-F007B001BB72}" destId="{379B884C-C757-4B6D-8641-94C4A4F075CB}" srcOrd="1" destOrd="0" presId="urn:microsoft.com/office/officeart/2005/8/layout/default"/>
+    <dgm:cxn modelId="{3B887E81-1E80-410B-9FB3-5801903754BA}" type="presParOf" srcId="{7B9BE61A-1AC1-4CE4-97E4-F007B001BB72}" destId="{CF72E00A-5F3A-4072-8DEE-8B78A166F920}" srcOrd="2" destOrd="0" presId="urn:microsoft.com/office/officeart/2005/8/layout/default"/>
+    <dgm:cxn modelId="{2B17ECE7-68A4-4C85-B1B3-3294E5169ADB}" type="presParOf" srcId="{7B9BE61A-1AC1-4CE4-97E4-F007B001BB72}" destId="{592D8764-9383-4092-B3B2-9D9823CF5010}" srcOrd="3" destOrd="0" presId="urn:microsoft.com/office/officeart/2005/8/layout/default"/>
+    <dgm:cxn modelId="{2A74F567-6303-4E7B-B268-AD63B14CFB50}" type="presParOf" srcId="{7B9BE61A-1AC1-4CE4-97E4-F007B001BB72}" destId="{6C6F6E2C-5F42-48F8-BCFA-F567037AF697}" srcOrd="4" destOrd="0" presId="urn:microsoft.com/office/officeart/2005/8/layout/default"/>
+    <dgm:cxn modelId="{B7437F25-285D-4FA3-8CAA-E14223403F44}" type="presParOf" srcId="{7B9BE61A-1AC1-4CE4-97E4-F007B001BB72}" destId="{AFA22B7F-A854-4DA3-86D1-2AEEAF5048F2}" srcOrd="5" destOrd="0" presId="urn:microsoft.com/office/officeart/2005/8/layout/default"/>
+    <dgm:cxn modelId="{CB8EAF7D-683F-4FF8-A46B-767C6110632F}" type="presParOf" srcId="{7B9BE61A-1AC1-4CE4-97E4-F007B001BB72}" destId="{42EBEAB3-79D8-49AF-8B00-224E1BE3A596}" srcOrd="6" destOrd="0" presId="urn:microsoft.com/office/officeart/2005/8/layout/default"/>
+    <dgm:cxn modelId="{49FDDE82-A00F-4B0C-BA73-45CB504D6605}" type="presParOf" srcId="{7B9BE61A-1AC1-4CE4-97E4-F007B001BB72}" destId="{4EAE16AC-1E41-4AFE-8B01-DB31F75E3A16}" srcOrd="7" destOrd="0" presId="urn:microsoft.com/office/officeart/2005/8/layout/default"/>
+    <dgm:cxn modelId="{4256E33D-B5DD-4E2B-B7CF-7E7CF1D1E39E}" type="presParOf" srcId="{7B9BE61A-1AC1-4CE4-97E4-F007B001BB72}" destId="{A62687EF-8736-4E55-A61F-243B2F171348}" srcOrd="8" destOrd="0" presId="urn:microsoft.com/office/officeart/2005/8/layout/default"/>
+    <dgm:cxn modelId="{7E717DE3-A539-413E-A8D1-6A8E3D4A10F6}" type="presParOf" srcId="{7B9BE61A-1AC1-4CE4-97E4-F007B001BB72}" destId="{BF690A22-E52B-4113-A280-04913A94396B}" srcOrd="9" destOrd="0" presId="urn:microsoft.com/office/officeart/2005/8/layout/default"/>
+    <dgm:cxn modelId="{472B5C53-5515-45B6-A205-F37067A04433}" type="presParOf" srcId="{7B9BE61A-1AC1-4CE4-97E4-F007B001BB72}" destId="{29698476-1370-4292-A6FA-BAF7A01FD417}" srcOrd="10" destOrd="0" presId="urn:microsoft.com/office/officeart/2005/8/layout/default"/>
+    <dgm:cxn modelId="{517CABBA-A7BB-4A2B-9C7E-7D27BF39D514}" type="presParOf" srcId="{7B9BE61A-1AC1-4CE4-97E4-F007B001BB72}" destId="{2A6E48B6-EC21-4F1A-BEC2-4B51191AB1C3}" srcOrd="11" destOrd="0" presId="urn:microsoft.com/office/officeart/2005/8/layout/default"/>
+    <dgm:cxn modelId="{4E450AEB-B3D6-427C-B516-2C6BA66CF06D}" type="presParOf" srcId="{7B9BE61A-1AC1-4CE4-97E4-F007B001BB72}" destId="{44691B9B-2F8C-4112-A13D-78AEDA0FC107}" srcOrd="12" destOrd="0" presId="urn:microsoft.com/office/officeart/2005/8/layout/default"/>
+    <dgm:cxn modelId="{C701E04E-1D2C-40B4-868D-1983E448D977}" type="presParOf" srcId="{7B9BE61A-1AC1-4CE4-97E4-F007B001BB72}" destId="{62225532-B5D3-4552-8426-135B5E79FCEB}" srcOrd="13" destOrd="0" presId="urn:microsoft.com/office/officeart/2005/8/layout/default"/>
+    <dgm:cxn modelId="{85B3DFAE-CBC3-4282-BBAE-1C72D1780BEE}" type="presParOf" srcId="{7B9BE61A-1AC1-4CE4-97E4-F007B001BB72}" destId="{C02BD9A9-3241-4140-9CD5-87BA3B09A549}" srcOrd="14" destOrd="0" presId="urn:microsoft.com/office/officeart/2005/8/layout/default"/>
+    <dgm:cxn modelId="{44DC24D0-AEB8-433F-B3E1-58CD0D5E0348}" type="presParOf" srcId="{7B9BE61A-1AC1-4CE4-97E4-F007B001BB72}" destId="{25E20ABC-1F28-4CB1-ACB2-C4AE4B58015E}" srcOrd="15" destOrd="0" presId="urn:microsoft.com/office/officeart/2005/8/layout/default"/>
+    <dgm:cxn modelId="{6A5BB494-2E19-45B7-8AD5-857DBA35F310}" type="presParOf" srcId="{7B9BE61A-1AC1-4CE4-97E4-F007B001BB72}" destId="{1FB0E478-23A1-4E9C-91BA-0E134C882775}" srcOrd="16" destOrd="0" presId="urn:microsoft.com/office/officeart/2005/8/layout/default"/>
   </dgm:cxnLst>
   <dgm:bg/>
   <dgm:whole/>
@@ -8080,7 +8103,7 @@
 </file>
 
 <file path=customXml/itemProps1.xml><?xml version="1.0" encoding="utf-8"?>
-<ds:datastoreItem xmlns:ds="http://schemas.openxmlformats.org/officeDocument/2006/customXml" ds:itemID="{A3717DD2-CC81-45A4-A911-651A2DFB39B4}">
+<ds:datastoreItem xmlns:ds="http://schemas.openxmlformats.org/officeDocument/2006/customXml" ds:itemID="{74DEE2AD-E7E2-470D-94C6-C155A597F8AD}">
   <ds:schemaRefs>
     <ds:schemaRef ds:uri="http://schemas.openxmlformats.org/officeDocument/2006/bibliography"/>
   </ds:schemaRefs>
